--- a/Docs/SDK_SRS.docx
+++ b/Docs/SDK_SRS.docx
@@ -266,6 +266,9 @@
             <w:pPr>
               <w:pStyle w:val="Cell"/>
             </w:pPr>
+            <w:r>
+              <w:t>1.01</w:t>
+            </w:r>
           </w:p>
         </w:tc>
         <w:tc>
@@ -282,6 +285,9 @@
             <w:pPr>
               <w:pStyle w:val="Cell"/>
             </w:pPr>
+            <w:r>
+              <w:t>June 16, 2010</w:t>
+            </w:r>
           </w:p>
         </w:tc>
         <w:tc>
@@ -293,11 +299,15 @@
               <w:bottom w:val="single" w:sz="6" w:space="0" w:color="000000"/>
               <w:right w:val="single" w:sz="6" w:space="0" w:color="000000"/>
             </w:tcBorders>
+            <w:vAlign w:val="center"/>
           </w:tcPr>
           <w:p>
             <w:pPr>
               <w:pStyle w:val="Cell"/>
             </w:pPr>
+            <w:r>
+              <w:t>Yael Ejgenberg, Meital Levy</w:t>
+            </w:r>
           </w:p>
         </w:tc>
         <w:tc>
@@ -314,6 +324,15 @@
             <w:pPr>
               <w:pStyle w:val="Cell"/>
             </w:pPr>
+            <w:r>
+              <w:t xml:space="preserve">First draft after first review by </w:t>
+            </w:r>
+            <w:r>
+              <w:t>Yehuda</w:t>
+            </w:r>
+            <w:r>
+              <w:t xml:space="preserve"> Lindell </w:t>
+            </w:r>
           </w:p>
         </w:tc>
       </w:tr>
@@ -2551,14 +2570,7 @@
                 <w:noProof/>
                 <w:webHidden/>
               </w:rPr>
-              <w:t>1</w:t>
-            </w:r>
-            <w:r>
-              <w:rPr>
-                <w:noProof/>
-                <w:webHidden/>
-              </w:rPr>
-              <w:t>2</w:t>
+              <w:t>12</w:t>
             </w:r>
             <w:r>
               <w:rPr>
@@ -4967,6 +4979,14 @@
         </w:rPr>
         <w:t>rovide a reliable, efficient, flexible cryptographic platform for the development of high-level cryptographic protocols.</w:t>
       </w:r>
+      <w:r>
+        <w:rPr>
+          <w:rFonts w:ascii="Times New Roman" w:eastAsia="Times New Roman" w:hAnsi="Times New Roman" w:cs="Times New Roman"/>
+          <w:sz w:val="24"/>
+          <w:szCs w:val="24"/>
+        </w:rPr>
+        <w:t xml:space="preserve"> </w:t>
+      </w:r>
     </w:p>
     <w:p>
       <w:pPr>
@@ -5202,6 +5222,7 @@
           <w:sz w:val="24"/>
           <w:szCs w:val="24"/>
         </w:rPr>
+        <w:lastRenderedPageBreak/>
         <w:t>T</w:t>
       </w:r>
       <w:r>
@@ -5210,7 +5231,23 @@
           <w:sz w:val="24"/>
           <w:szCs w:val="24"/>
         </w:rPr>
-        <w:t xml:space="preserve">o make the SDK very flexible so that adding new functions and capabilities </w:t>
+        <w:t xml:space="preserve">o make the SDK very flexible </w:t>
+      </w:r>
+      <w:r>
+        <w:rPr>
+          <w:rFonts w:ascii="Times New Roman" w:eastAsia="Times New Roman" w:hAnsi="Times New Roman" w:cs="Times New Roman"/>
+          <w:sz w:val="24"/>
+          <w:szCs w:val="24"/>
+        </w:rPr>
+        <w:t xml:space="preserve">we require </w:t>
+      </w:r>
+      <w:r>
+        <w:rPr>
+          <w:rFonts w:ascii="Times New Roman" w:eastAsia="Times New Roman" w:hAnsi="Times New Roman" w:cs="Times New Roman"/>
+          <w:sz w:val="24"/>
+          <w:szCs w:val="24"/>
+        </w:rPr>
+        <w:t xml:space="preserve">that adding new functions and capabilities </w:t>
       </w:r>
       <w:r>
         <w:rPr>
@@ -5273,7 +5310,6 @@
           <w:sz w:val="24"/>
           <w:szCs w:val="24"/>
         </w:rPr>
-        <w:lastRenderedPageBreak/>
         <w:t>T</w:t>
       </w:r>
       <w:r>
@@ -5451,7 +5487,7 @@
           <w:sz w:val="24"/>
           <w:szCs w:val="24"/>
         </w:rPr>
-        <w:t>((</w:t>
+        <w:t>T</w:t>
       </w:r>
       <w:r>
         <w:rPr>
@@ -5459,7 +5495,7 @@
           <w:sz w:val="24"/>
           <w:szCs w:val="24"/>
         </w:rPr>
-        <w:t>Cryptographic schemes are usually based on complexity assumptions, which state that some problem, e.g. factorization, cannot be solved in polynomial time.</w:t>
+        <w:t xml:space="preserve">here is a whole </w:t>
       </w:r>
       <w:r>
         <w:rPr>
@@ -5467,7 +5503,7 @@
           <w:sz w:val="24"/>
           <w:szCs w:val="24"/>
         </w:rPr>
-        <w:t xml:space="preserve"> (</w:t>
+        <w:t>set</w:t>
       </w:r>
       <w:r>
         <w:rPr>
@@ -5475,7 +5511,7 @@
           <w:sz w:val="24"/>
           <w:szCs w:val="24"/>
         </w:rPr>
-        <w:t>W</w:t>
+        <w:t xml:space="preserve"> of assumptions or previous knowledge</w:t>
       </w:r>
       <w:r>
         <w:rPr>
@@ -5483,7 +5519,7 @@
           <w:sz w:val="24"/>
           <w:szCs w:val="24"/>
         </w:rPr>
-        <w:t>iki</w:t>
+        <w:t>,</w:t>
       </w:r>
       <w:r>
         <w:rPr>
@@ -5491,7 +5527,7 @@
           <w:sz w:val="24"/>
           <w:szCs w:val="24"/>
         </w:rPr>
-        <w:t>pedia</w:t>
+        <w:t xml:space="preserve"> that crypto protocols use or refer to.</w:t>
       </w:r>
       <w:r>
         <w:rPr>
@@ -5499,7 +5535,7 @@
           <w:sz w:val="24"/>
           <w:szCs w:val="24"/>
         </w:rPr>
-        <w:t xml:space="preserve">). </w:t>
+        <w:t xml:space="preserve"> For example</w:t>
       </w:r>
       <w:r>
         <w:rPr>
@@ -5507,7 +5543,31 @@
           <w:sz w:val="24"/>
           <w:szCs w:val="24"/>
         </w:rPr>
-        <w:t>))</w:t>
+        <w:t>,</w:t>
+      </w:r>
+      <w:r>
+        <w:rPr>
+          <w:rFonts w:asciiTheme="majorBidi" w:hAnsiTheme="majorBidi" w:cstheme="majorBidi"/>
+          <w:sz w:val="24"/>
+          <w:szCs w:val="24"/>
+        </w:rPr>
+        <w:t xml:space="preserve"> PKI, CRS</w:t>
+      </w:r>
+      <w:r>
+        <w:rPr>
+          <w:rFonts w:asciiTheme="majorBidi" w:hAnsiTheme="majorBidi" w:cstheme="majorBidi"/>
+          <w:sz w:val="24"/>
+          <w:szCs w:val="24"/>
+        </w:rPr>
+        <w:t xml:space="preserve"> or</w:t>
+      </w:r>
+      <w:r>
+        <w:rPr>
+          <w:rFonts w:asciiTheme="majorBidi" w:hAnsiTheme="majorBidi" w:cstheme="majorBidi"/>
+          <w:sz w:val="24"/>
+          <w:szCs w:val="24"/>
+        </w:rPr>
+        <w:t xml:space="preserve"> the Plain Model.</w:t>
       </w:r>
     </w:p>
     <w:p>
@@ -5527,87 +5587,7 @@
           <w:sz w:val="24"/>
           <w:szCs w:val="24"/>
         </w:rPr>
-        <w:t>T</w:t>
-      </w:r>
-      <w:r>
-        <w:rPr>
-          <w:rFonts w:asciiTheme="majorBidi" w:hAnsiTheme="majorBidi" w:cstheme="majorBidi"/>
-          <w:sz w:val="24"/>
-          <w:szCs w:val="24"/>
-        </w:rPr>
-        <w:t xml:space="preserve">here is a whole </w:t>
-      </w:r>
-      <w:r>
-        <w:rPr>
-          <w:rFonts w:asciiTheme="majorBidi" w:hAnsiTheme="majorBidi" w:cstheme="majorBidi"/>
-          <w:sz w:val="24"/>
-          <w:szCs w:val="24"/>
-        </w:rPr>
-        <w:t>set</w:t>
-      </w:r>
-      <w:r>
-        <w:rPr>
-          <w:rFonts w:asciiTheme="majorBidi" w:hAnsiTheme="majorBidi" w:cstheme="majorBidi"/>
-          <w:sz w:val="24"/>
-          <w:szCs w:val="24"/>
-        </w:rPr>
-        <w:t xml:space="preserve"> of assumptions or previous knowledge</w:t>
-      </w:r>
-      <w:r>
-        <w:rPr>
-          <w:rFonts w:asciiTheme="majorBidi" w:hAnsiTheme="majorBidi" w:cstheme="majorBidi"/>
-          <w:sz w:val="24"/>
-          <w:szCs w:val="24"/>
-        </w:rPr>
-        <w:t>,</w:t>
-      </w:r>
-      <w:r>
-        <w:rPr>
-          <w:rFonts w:asciiTheme="majorBidi" w:hAnsiTheme="majorBidi" w:cstheme="majorBidi"/>
-          <w:sz w:val="24"/>
-          <w:szCs w:val="24"/>
-        </w:rPr>
-        <w:t xml:space="preserve"> that crypto protocols use or refer to.</w:t>
-      </w:r>
-      <w:r>
-        <w:rPr>
-          <w:rFonts w:asciiTheme="majorBidi" w:hAnsiTheme="majorBidi" w:cstheme="majorBidi"/>
-          <w:sz w:val="24"/>
-          <w:szCs w:val="24"/>
-        </w:rPr>
-        <w:t xml:space="preserve"> For example</w:t>
-      </w:r>
-      <w:r>
-        <w:rPr>
-          <w:rFonts w:asciiTheme="majorBidi" w:hAnsiTheme="majorBidi" w:cstheme="majorBidi"/>
-          <w:sz w:val="24"/>
-          <w:szCs w:val="24"/>
-        </w:rPr>
-        <w:t>,</w:t>
-      </w:r>
-      <w:r>
-        <w:rPr>
-          <w:rFonts w:asciiTheme="majorBidi" w:hAnsiTheme="majorBidi" w:cstheme="majorBidi"/>
-          <w:sz w:val="24"/>
-          <w:szCs w:val="24"/>
-        </w:rPr>
-        <w:t xml:space="preserve"> PKI, CRS</w:t>
-      </w:r>
-      <w:r>
-        <w:rPr>
-          <w:rFonts w:asciiTheme="majorBidi" w:hAnsiTheme="majorBidi" w:cstheme="majorBidi"/>
-          <w:sz w:val="24"/>
-          <w:szCs w:val="24"/>
-        </w:rPr>
-        <w:t xml:space="preserve"> or</w:t>
-      </w:r>
-      <w:r>
-        <w:rPr>
-          <w:rFonts w:asciiTheme="majorBidi" w:hAnsiTheme="majorBidi" w:cstheme="majorBidi"/>
-          <w:sz w:val="24"/>
-          <w:szCs w:val="24"/>
-        </w:rPr>
-        <w:t xml:space="preserve"> the Plain Model.</w:t>
+        <w:t>We call this set of assumptions the Setup.</w:t>
       </w:r>
     </w:p>
     <w:p>
@@ -5627,7 +5607,32 @@
           <w:sz w:val="24"/>
           <w:szCs w:val="24"/>
         </w:rPr>
-        <w:t>We call this set of assumptions the Setup.</w:t>
+        <w:t>It is within the scope of our product to allow each protocol to be initialized with a different Setup depending on the user</w:t>
+      </w:r>
+      <w:r>
+        <w:rPr>
+          <w:rFonts w:asciiTheme="majorBidi" w:hAnsiTheme="majorBidi" w:cstheme="majorBidi"/>
+          <w:sz w:val="24"/>
+          <w:szCs w:val="24"/>
+        </w:rPr>
+        <w:t>’</w:t>
+      </w:r>
+      <w:r>
+        <w:rPr>
+          <w:rFonts w:asciiTheme="majorBidi" w:hAnsiTheme="majorBidi" w:cstheme="majorBidi"/>
+          <w:sz w:val="24"/>
+          <w:szCs w:val="24"/>
+        </w:rPr>
+        <w:t>s requirements for a certain usage of the protocol.</w:t>
+      </w:r>
+    </w:p>
+    <w:p>
+      <w:pPr>
+        <w:pStyle w:val="Heading4"/>
+        <w:ind w:left="1080"/>
+      </w:pPr>
+      <w:r>
+        <w:t>Security levels</w:t>
       </w:r>
     </w:p>
     <w:p>
@@ -5647,7 +5652,7 @@
           <w:sz w:val="24"/>
           <w:szCs w:val="24"/>
         </w:rPr>
-        <w:t>It is within the scope of our product to allow each protocol to be initialized with a different Setup depending on the user</w:t>
+        <w:t xml:space="preserve">Crypto primitives as well as HL protocols have different levels of security. The same protocol </w:t>
       </w:r>
       <w:r>
         <w:rPr>
@@ -5655,6 +5660,38 @@
           <w:sz w:val="24"/>
           <w:szCs w:val="24"/>
         </w:rPr>
+        <w:t xml:space="preserve">should </w:t>
+      </w:r>
+      <w:r>
+        <w:rPr>
+          <w:rFonts w:asciiTheme="majorBidi" w:hAnsiTheme="majorBidi" w:cstheme="majorBidi"/>
+          <w:sz w:val="24"/>
+          <w:szCs w:val="24"/>
+        </w:rPr>
+        <w:t xml:space="preserve">be </w:t>
+      </w:r>
+      <w:r>
+        <w:rPr>
+          <w:rFonts w:asciiTheme="majorBidi" w:hAnsiTheme="majorBidi" w:cstheme="majorBidi"/>
+          <w:sz w:val="24"/>
+          <w:szCs w:val="24"/>
+        </w:rPr>
+        <w:t xml:space="preserve">able to be </w:t>
+      </w:r>
+      <w:r>
+        <w:rPr>
+          <w:rFonts w:asciiTheme="majorBidi" w:hAnsiTheme="majorBidi" w:cstheme="majorBidi"/>
+          <w:sz w:val="24"/>
+          <w:szCs w:val="24"/>
+        </w:rPr>
+        <w:t>implemented using different levels of security depending on the user</w:t>
+      </w:r>
+      <w:r>
+        <w:rPr>
+          <w:rFonts w:asciiTheme="majorBidi" w:hAnsiTheme="majorBidi" w:cstheme="majorBidi"/>
+          <w:sz w:val="24"/>
+          <w:szCs w:val="24"/>
+        </w:rPr>
         <w:t>’</w:t>
       </w:r>
       <w:r>
@@ -5663,7 +5700,63 @@
           <w:sz w:val="24"/>
           <w:szCs w:val="24"/>
         </w:rPr>
-        <w:t>s requirements for a certain usage of the protocol.</w:t>
+        <w:t>s definition.</w:t>
+      </w:r>
+      <w:r>
+        <w:rPr>
+          <w:rFonts w:asciiTheme="majorBidi" w:hAnsiTheme="majorBidi" w:cstheme="majorBidi"/>
+          <w:sz w:val="24"/>
+          <w:szCs w:val="24"/>
+        </w:rPr>
+        <w:t xml:space="preserve"> (</w:t>
+      </w:r>
+      <w:r>
+        <w:rPr>
+          <w:rFonts w:asciiTheme="majorBidi" w:hAnsiTheme="majorBidi" w:cstheme="majorBidi"/>
+          <w:sz w:val="24"/>
+          <w:szCs w:val="24"/>
+        </w:rPr>
+        <w:t xml:space="preserve">Moreover, we require that the protocol developer </w:t>
+      </w:r>
+      <w:r>
+        <w:rPr>
+          <w:rFonts w:asciiTheme="majorBidi" w:hAnsiTheme="majorBidi" w:cstheme="majorBidi"/>
+          <w:sz w:val="24"/>
+          <w:szCs w:val="24"/>
+        </w:rPr>
+        <w:t xml:space="preserve">need not </w:t>
+      </w:r>
+      <w:r>
+        <w:rPr>
+          <w:rFonts w:asciiTheme="majorBidi" w:hAnsiTheme="majorBidi" w:cstheme="majorBidi"/>
+          <w:sz w:val="24"/>
+          <w:szCs w:val="24"/>
+        </w:rPr>
+        <w:t>specify which sub-protocol to use, as long as the sub-protocol “chosen” belongs to the required security level</w:t>
+      </w:r>
+      <w:r>
+        <w:rPr>
+          <w:rFonts w:asciiTheme="majorBidi" w:hAnsiTheme="majorBidi" w:cstheme="majorBidi"/>
+          <w:sz w:val="24"/>
+          <w:szCs w:val="24"/>
+        </w:rPr>
+        <w:t xml:space="preserve"> </w:t>
+      </w:r>
+      <w:r>
+        <w:rPr>
+          <w:rFonts w:asciiTheme="majorBidi" w:hAnsiTheme="majorBidi" w:cstheme="majorBidi"/>
+          <w:sz w:val="24"/>
+          <w:szCs w:val="24"/>
+        </w:rPr>
+        <w:sym w:font="Wingdings" w:char="F0E0"/>
+      </w:r>
+      <w:r>
+        <w:rPr>
+          <w:rFonts w:asciiTheme="majorBidi" w:hAnsiTheme="majorBidi" w:cstheme="majorBidi"/>
+          <w:sz w:val="24"/>
+          <w:szCs w:val="24"/>
+        </w:rPr>
+        <w:t xml:space="preserve"> this is not so anymore, since we said that the information about the security level is not part of the component. Instead:) Each component doesn’t have to know which sec. level it achieves, the user of the component is the one that needs to know if a specific element achieves the sec level needed. For ex an external table indicating the sec level for each  protocol can be used. (solution)</w:t>
       </w:r>
     </w:p>
     <w:p>
@@ -5672,18 +5765,14 @@
         <w:ind w:left="1080"/>
       </w:pPr>
       <w:r>
-        <w:t>Security levels</w:t>
-      </w:r>
-    </w:p>
-    <w:p>
-      <w:pPr>
-        <w:pStyle w:val="ListParagraph"/>
-        <w:spacing w:after="0" w:line="240" w:lineRule="auto"/>
+        <w:t>Input/output</w:t>
+      </w:r>
+    </w:p>
+    <w:p>
+      <w:pPr>
         <w:ind w:left="1080"/>
         <w:rPr>
           <w:rFonts w:asciiTheme="majorBidi" w:hAnsiTheme="majorBidi" w:cstheme="majorBidi"/>
-          <w:sz w:val="24"/>
-          <w:szCs w:val="24"/>
         </w:rPr>
       </w:pPr>
       <w:r>
@@ -5692,7 +5781,7 @@
           <w:sz w:val="24"/>
           <w:szCs w:val="24"/>
         </w:rPr>
-        <w:t xml:space="preserve">Crypto primitives as well as HL protocols have different levels of security. The same protocol </w:t>
+        <w:t xml:space="preserve">The </w:t>
       </w:r>
       <w:r>
         <w:rPr>
@@ -5700,7 +5789,7 @@
           <w:sz w:val="24"/>
           <w:szCs w:val="24"/>
         </w:rPr>
-        <w:t xml:space="preserve">should </w:t>
+        <w:t xml:space="preserve">SDK </w:t>
       </w:r>
       <w:r>
         <w:rPr>
@@ -5708,7 +5797,7 @@
           <w:sz w:val="24"/>
           <w:szCs w:val="24"/>
         </w:rPr>
-        <w:t xml:space="preserve">be </w:t>
+        <w:t>shou</w:t>
       </w:r>
       <w:r>
         <w:rPr>
@@ -5716,7 +5805,7 @@
           <w:sz w:val="24"/>
           <w:szCs w:val="24"/>
         </w:rPr>
-        <w:t xml:space="preserve">able to be </w:t>
+        <w:t>l</w:t>
       </w:r>
       <w:r>
         <w:rPr>
@@ -5724,7 +5813,7 @@
           <w:sz w:val="24"/>
           <w:szCs w:val="24"/>
         </w:rPr>
-        <w:t>implemented using different levels of security depending on the user</w:t>
+        <w:t>d provide full flexibility</w:t>
       </w:r>
       <w:r>
         <w:rPr>
@@ -5732,7 +5821,7 @@
           <w:sz w:val="24"/>
           <w:szCs w:val="24"/>
         </w:rPr>
-        <w:t>’</w:t>
+        <w:t xml:space="preserve"> on the length of input arguments and output results for every function. For example, for some function (</w:t>
       </w:r>
       <w:r>
         <w:rPr>
@@ -5740,7 +5829,7 @@
           <w:sz w:val="24"/>
           <w:szCs w:val="24"/>
         </w:rPr>
-        <w:t>s definition.</w:t>
+        <w:t>e.g. RSA</w:t>
       </w:r>
       <w:r>
         <w:rPr>
@@ -5748,7 +5837,7 @@
           <w:sz w:val="24"/>
           <w:szCs w:val="24"/>
         </w:rPr>
-        <w:t xml:space="preserve"> Moreover, we require that the protocol developer </w:t>
+        <w:t xml:space="preserve">) we work today with </w:t>
       </w:r>
       <w:r>
         <w:rPr>
@@ -5756,7 +5845,7 @@
           <w:sz w:val="24"/>
           <w:szCs w:val="24"/>
         </w:rPr>
-        <w:t xml:space="preserve">need not </w:t>
+        <w:t xml:space="preserve">1024 </w:t>
       </w:r>
       <w:r>
         <w:rPr>
@@ -5764,7 +5853,21 @@
           <w:sz w:val="24"/>
           <w:szCs w:val="24"/>
         </w:rPr>
-        <w:t>specify which sub-protocol to use, as long as the sub-protocol “chosen” belongs to the required security level.</w:t>
+        <w:t>bit but in the future we may need to extend it. The implementation may change, but the interface needs to remain the same.</w:t>
+      </w:r>
+      <w:r>
+        <w:rPr>
+          <w:rFonts w:asciiTheme="majorBidi" w:hAnsiTheme="majorBidi" w:cstheme="majorBidi"/>
+          <w:sz w:val="24"/>
+          <w:szCs w:val="24"/>
+        </w:rPr>
+        <w:t xml:space="preserve"> </w:t>
+      </w:r>
+      <w:r>
+        <w:rPr>
+          <w:rFonts w:asciiTheme="majorBidi" w:hAnsiTheme="majorBidi" w:cstheme="majorBidi"/>
+        </w:rPr>
+        <w:t xml:space="preserve"> </w:t>
       </w:r>
     </w:p>
     <w:p>
@@ -5773,7 +5876,8 @@
         <w:ind w:left="1080"/>
       </w:pPr>
       <w:r>
-        <w:t>Input/output</w:t>
+        <w:lastRenderedPageBreak/>
+        <w:t>Efficiency</w:t>
       </w:r>
     </w:p>
     <w:p>
@@ -5781,6 +5885,8 @@
         <w:ind w:left="1080"/>
         <w:rPr>
           <w:rFonts w:asciiTheme="majorBidi" w:hAnsiTheme="majorBidi" w:cstheme="majorBidi"/>
+          <w:sz w:val="24"/>
+          <w:szCs w:val="24"/>
         </w:rPr>
       </w:pPr>
       <w:r>
@@ -5789,7 +5895,7 @@
           <w:sz w:val="24"/>
           <w:szCs w:val="24"/>
         </w:rPr>
-        <w:t xml:space="preserve">The </w:t>
+        <w:t>We aim to achieve as high efficiency as possible. We will use algorithmic optimizations wherever possible</w:t>
       </w:r>
       <w:r>
         <w:rPr>
@@ -5797,7 +5903,7 @@
           <w:sz w:val="24"/>
           <w:szCs w:val="24"/>
         </w:rPr>
-        <w:t xml:space="preserve">SDK </w:t>
+        <w:t>. For example,</w:t>
       </w:r>
       <w:r>
         <w:rPr>
@@ -5805,7 +5911,7 @@
           <w:sz w:val="24"/>
           <w:szCs w:val="24"/>
         </w:rPr>
-        <w:t>shou</w:t>
+        <w:t xml:space="preserve"> when batching DLOG exponentiation with same base</w:t>
       </w:r>
       <w:r>
         <w:rPr>
@@ -5813,78 +5919,303 @@
           <w:sz w:val="24"/>
           <w:szCs w:val="24"/>
         </w:rPr>
-        <w:t>l</w:t>
-      </w:r>
-      <w:r>
-        <w:rPr>
-          <w:rFonts w:asciiTheme="majorBidi" w:hAnsiTheme="majorBidi" w:cstheme="majorBidi"/>
-          <w:sz w:val="24"/>
-          <w:szCs w:val="24"/>
-        </w:rPr>
-        <w:t>d provide full flexibility</w:t>
-      </w:r>
-      <w:r>
-        <w:rPr>
-          <w:rFonts w:asciiTheme="majorBidi" w:hAnsiTheme="majorBidi" w:cstheme="majorBidi"/>
-          <w:sz w:val="24"/>
-          <w:szCs w:val="24"/>
-        </w:rPr>
-        <w:t xml:space="preserve"> on the length of input arguments and output results for every function. For example, for some function (</w:t>
-      </w:r>
-      <w:r>
-        <w:rPr>
-          <w:rFonts w:asciiTheme="majorBidi" w:hAnsiTheme="majorBidi" w:cstheme="majorBidi"/>
-          <w:sz w:val="24"/>
-          <w:szCs w:val="24"/>
-        </w:rPr>
-        <w:t>e.g. RSA</w:t>
-      </w:r>
-      <w:r>
-        <w:rPr>
-          <w:rFonts w:asciiTheme="majorBidi" w:hAnsiTheme="majorBidi" w:cstheme="majorBidi"/>
-          <w:sz w:val="24"/>
-          <w:szCs w:val="24"/>
-        </w:rPr>
-        <w:t xml:space="preserve">) we work today with </w:t>
-      </w:r>
-      <w:r>
-        <w:rPr>
-          <w:rFonts w:asciiTheme="majorBidi" w:hAnsiTheme="majorBidi" w:cstheme="majorBidi"/>
-          <w:sz w:val="24"/>
-          <w:szCs w:val="24"/>
-        </w:rPr>
-        <w:t xml:space="preserve">1024 </w:t>
-      </w:r>
-      <w:r>
-        <w:rPr>
-          <w:rFonts w:asciiTheme="majorBidi" w:hAnsiTheme="majorBidi" w:cstheme="majorBidi"/>
-          <w:sz w:val="24"/>
-          <w:szCs w:val="24"/>
-        </w:rPr>
-        <w:t>bit but in the future we may need to extend it. The implementation may change, but the interface needs to remain the same.</w:t>
-      </w:r>
-      <w:r>
-        <w:rPr>
-          <w:rFonts w:asciiTheme="majorBidi" w:hAnsiTheme="majorBidi" w:cstheme="majorBidi"/>
-          <w:sz w:val="24"/>
-          <w:szCs w:val="24"/>
-        </w:rPr>
-        <w:t xml:space="preserve"> </w:t>
-      </w:r>
-      <w:r>
-        <w:rPr>
-          <w:rFonts w:asciiTheme="majorBidi" w:hAnsiTheme="majorBidi" w:cstheme="majorBidi"/>
-        </w:rPr>
-        <w:t xml:space="preserve"> </w:t>
+        <w:t>.</w:t>
       </w:r>
     </w:p>
     <w:p>
       <w:pPr>
         <w:pStyle w:val="Heading4"/>
         <w:ind w:left="1080"/>
-      </w:pPr>
-      <w:r>
-        <w:t>Ease of use (shall we mention this here?)</w:t>
+        <w:rPr>
+          <w:lang w:bidi="he-IL"/>
+        </w:rPr>
+      </w:pPr>
+      <w:r>
+        <w:rPr>
+          <w:lang w:bidi="he-IL"/>
+        </w:rPr>
+        <w:t>Flexibility</w:t>
+      </w:r>
+    </w:p>
+    <w:p>
+      <w:pPr>
+        <w:ind w:left="1080"/>
+        <w:rPr>
+          <w:rFonts w:asciiTheme="majorBidi" w:hAnsiTheme="majorBidi" w:cstheme="majorBidi"/>
+          <w:sz w:val="24"/>
+          <w:szCs w:val="24"/>
+          <w:lang w:bidi="he-IL"/>
+        </w:rPr>
+      </w:pPr>
+      <w:r>
+        <w:rPr>
+          <w:rFonts w:asciiTheme="majorBidi" w:hAnsiTheme="majorBidi" w:cstheme="majorBidi"/>
+          <w:sz w:val="24"/>
+          <w:szCs w:val="24"/>
+          <w:lang w:bidi="he-IL"/>
+        </w:rPr>
+        <w:t>Many</w:t>
+      </w:r>
+      <w:r>
+        <w:rPr>
+          <w:rFonts w:asciiTheme="majorBidi" w:hAnsiTheme="majorBidi" w:cstheme="majorBidi"/>
+          <w:sz w:val="24"/>
+          <w:szCs w:val="24"/>
+          <w:lang w:bidi="he-IL"/>
+        </w:rPr>
+        <w:t xml:space="preserve"> of the protocols use other elements in the SDK</w:t>
+      </w:r>
+      <w:r>
+        <w:rPr>
+          <w:rFonts w:asciiTheme="majorBidi" w:hAnsiTheme="majorBidi" w:cstheme="majorBidi"/>
+          <w:sz w:val="24"/>
+          <w:szCs w:val="24"/>
+          <w:lang w:bidi="he-IL"/>
+        </w:rPr>
+        <w:t xml:space="preserve"> which recursively use other elements</w:t>
+      </w:r>
+      <w:r>
+        <w:rPr>
+          <w:rFonts w:asciiTheme="majorBidi" w:hAnsiTheme="majorBidi" w:cstheme="majorBidi"/>
+          <w:sz w:val="24"/>
+          <w:szCs w:val="24"/>
+          <w:lang w:bidi="he-IL"/>
+        </w:rPr>
+        <w:t xml:space="preserve"> in the SDK</w:t>
+      </w:r>
+      <w:r>
+        <w:rPr>
+          <w:rFonts w:asciiTheme="majorBidi" w:hAnsiTheme="majorBidi" w:cstheme="majorBidi"/>
+          <w:sz w:val="24"/>
+          <w:szCs w:val="24"/>
+          <w:lang w:bidi="he-IL"/>
+        </w:rPr>
+        <w:t>.</w:t>
+      </w:r>
+      <w:r>
+        <w:rPr>
+          <w:rFonts w:asciiTheme="majorBidi" w:hAnsiTheme="majorBidi" w:cstheme="majorBidi"/>
+          <w:sz w:val="24"/>
+          <w:szCs w:val="24"/>
+          <w:lang w:bidi="he-IL"/>
+        </w:rPr>
+        <w:t xml:space="preserve"> Another possibility is that a protocol uses a number of sub-protocols.</w:t>
+      </w:r>
+      <w:r>
+        <w:rPr>
+          <w:rFonts w:asciiTheme="majorBidi" w:hAnsiTheme="majorBidi" w:cstheme="majorBidi"/>
+          <w:sz w:val="24"/>
+          <w:szCs w:val="24"/>
+          <w:lang w:bidi="he-IL"/>
+        </w:rPr>
+        <w:t xml:space="preserve"> Some of these elements have various implementations.</w:t>
+      </w:r>
+      <w:r>
+        <w:rPr>
+          <w:rFonts w:asciiTheme="majorBidi" w:hAnsiTheme="majorBidi" w:cstheme="majorBidi"/>
+          <w:sz w:val="24"/>
+          <w:szCs w:val="24"/>
+          <w:lang w:bidi="he-IL"/>
+        </w:rPr>
+        <w:t xml:space="preserve"> Therefore,</w:t>
+      </w:r>
+      <w:r>
+        <w:rPr>
+          <w:rFonts w:asciiTheme="majorBidi" w:hAnsiTheme="majorBidi" w:cstheme="majorBidi"/>
+          <w:sz w:val="24"/>
+          <w:szCs w:val="24"/>
+          <w:lang w:bidi="he-IL"/>
+        </w:rPr>
+        <w:t xml:space="preserve"> </w:t>
+      </w:r>
+      <w:r>
+        <w:rPr>
+          <w:rFonts w:asciiTheme="majorBidi" w:hAnsiTheme="majorBidi" w:cstheme="majorBidi"/>
+          <w:sz w:val="24"/>
+          <w:szCs w:val="24"/>
+          <w:lang w:bidi="he-IL"/>
+        </w:rPr>
+        <w:t>we may have a large number of combinations for each protocol that we wish to implement. We</w:t>
+      </w:r>
+      <w:r>
+        <w:rPr>
+          <w:rFonts w:asciiTheme="majorBidi" w:hAnsiTheme="majorBidi" w:cstheme="majorBidi"/>
+          <w:sz w:val="24"/>
+          <w:szCs w:val="24"/>
+          <w:lang w:bidi="he-IL"/>
+        </w:rPr>
+        <w:t xml:space="preserve"> want to provide all the possible different combinations. However, by </w:t>
+      </w:r>
+      <w:r>
+        <w:rPr>
+          <w:rFonts w:asciiTheme="majorBidi" w:hAnsiTheme="majorBidi" w:cstheme="majorBidi"/>
+          <w:sz w:val="24"/>
+          <w:szCs w:val="24"/>
+          <w:lang w:bidi="he-IL"/>
+        </w:rPr>
+        <w:t xml:space="preserve">implementing each specific </w:t>
+      </w:r>
+      <w:r>
+        <w:rPr>
+          <w:rFonts w:asciiTheme="majorBidi" w:hAnsiTheme="majorBidi" w:cstheme="majorBidi"/>
+          <w:sz w:val="24"/>
+          <w:szCs w:val="24"/>
+          <w:lang w:bidi="he-IL"/>
+        </w:rPr>
+        <w:t>combi</w:t>
+      </w:r>
+      <w:r>
+        <w:rPr>
+          <w:rFonts w:asciiTheme="majorBidi" w:hAnsiTheme="majorBidi" w:cstheme="majorBidi"/>
+          <w:sz w:val="24"/>
+          <w:szCs w:val="24"/>
+          <w:lang w:bidi="he-IL"/>
+        </w:rPr>
+        <w:t>nation we become less flexible. For every new implementation of a needed sub-protocol we will have to re-implement the parent protocol.</w:t>
+      </w:r>
+      <w:r>
+        <w:rPr>
+          <w:rFonts w:asciiTheme="majorBidi" w:hAnsiTheme="majorBidi" w:cstheme="majorBidi"/>
+          <w:sz w:val="24"/>
+          <w:szCs w:val="24"/>
+          <w:lang w:bidi="he-IL"/>
+        </w:rPr>
+        <w:t xml:space="preserve"> </w:t>
+      </w:r>
+    </w:p>
+    <w:p>
+      <w:pPr>
+        <w:ind w:left="1080"/>
+        <w:rPr>
+          <w:rFonts w:asciiTheme="majorBidi" w:hAnsiTheme="majorBidi" w:cstheme="majorBidi"/>
+          <w:sz w:val="24"/>
+          <w:szCs w:val="24"/>
+          <w:lang w:bidi="he-IL"/>
+        </w:rPr>
+      </w:pPr>
+      <w:r>
+        <w:rPr>
+          <w:rFonts w:asciiTheme="majorBidi" w:hAnsiTheme="majorBidi" w:cstheme="majorBidi"/>
+          <w:sz w:val="24"/>
+          <w:szCs w:val="24"/>
+          <w:lang w:bidi="he-IL"/>
+        </w:rPr>
+        <w:t>For example, ZK protocol that is composed of 1 Sigma-Protocol and 1 Commit Protocol. For this simple example the number of combinations is:</w:t>
+      </w:r>
+    </w:p>
+    <w:p>
+      <w:pPr>
+        <w:ind w:left="1080"/>
+        <w:rPr>
+          <w:rFonts w:asciiTheme="majorBidi" w:hAnsiTheme="majorBidi" w:cstheme="majorBidi"/>
+          <w:sz w:val="24"/>
+          <w:szCs w:val="24"/>
+          <w:lang w:bidi="he-IL"/>
+        </w:rPr>
+      </w:pPr>
+      <w:r>
+        <w:rPr>
+          <w:rFonts w:asciiTheme="majorBidi" w:hAnsiTheme="majorBidi" w:cstheme="majorBidi"/>
+          <w:sz w:val="24"/>
+          <w:szCs w:val="24"/>
+          <w:lang w:bidi="he-IL"/>
+        </w:rPr>
+        <w:t>#Sigma-protocols * #Commit protocol:</w:t>
+      </w:r>
+    </w:p>
+    <w:p>
+      <w:pPr>
+        <w:ind w:left="1080"/>
+        <w:rPr>
+          <w:rFonts w:asciiTheme="majorBidi" w:hAnsiTheme="majorBidi" w:cstheme="majorBidi"/>
+          <w:sz w:val="24"/>
+          <w:szCs w:val="24"/>
+          <w:lang w:bidi="he-IL"/>
+        </w:rPr>
+      </w:pPr>
+      <w:r>
+        <w:rPr>
+          <w:rFonts w:asciiTheme="majorBidi" w:hAnsiTheme="majorBidi" w:cstheme="majorBidi"/>
+          <w:noProof/>
+          <w:sz w:val="24"/>
+          <w:szCs w:val="24"/>
+          <w:lang w:bidi="he-IL"/>
+        </w:rPr>
+        <w:drawing>
+          <wp:inline distT="0" distB="0" distL="0" distR="0">
+            <wp:extent cx="4686300" cy="4159250"/>
+            <wp:effectExtent l="19050" t="0" r="0" b="0"/>
+            <wp:docPr id="4" name="Picture 2"/>
+            <wp:cNvGraphicFramePr>
+              <a:graphicFrameLocks xmlns:a="http://schemas.openxmlformats.org/drawingml/2006/main" noChangeAspect="1"/>
+            </wp:cNvGraphicFramePr>
+            <a:graphic xmlns:a="http://schemas.openxmlformats.org/drawingml/2006/main">
+              <a:graphicData uri="http://schemas.openxmlformats.org/drawingml/2006/picture">
+                <pic:pic xmlns:pic="http://schemas.openxmlformats.org/drawingml/2006/picture">
+                  <pic:nvPicPr>
+                    <pic:cNvPr id="0" name="Picture 2"/>
+                    <pic:cNvPicPr>
+                      <a:picLocks noChangeAspect="1" noChangeArrowheads="1"/>
+                    </pic:cNvPicPr>
+                  </pic:nvPicPr>
+                  <pic:blipFill>
+                    <a:blip r:embed="rId9" cstate="print"/>
+                    <a:srcRect/>
+                    <a:stretch>
+                      <a:fillRect/>
+                    </a:stretch>
+                  </pic:blipFill>
+                  <pic:spPr bwMode="auto">
+                    <a:xfrm>
+                      <a:off x="0" y="0"/>
+                      <a:ext cx="4686300" cy="4159250"/>
+                    </a:xfrm>
+                    <a:prstGeom prst="rect">
+                      <a:avLst/>
+                    </a:prstGeom>
+                    <a:noFill/>
+                    <a:ln w="9525">
+                      <a:noFill/>
+                      <a:miter lim="800000"/>
+                      <a:headEnd/>
+                      <a:tailEnd/>
+                    </a:ln>
+                  </pic:spPr>
+                </pic:pic>
+              </a:graphicData>
+            </a:graphic>
+          </wp:inline>
+        </w:drawing>
+      </w:r>
+    </w:p>
+    <w:p>
+      <w:pPr>
+        <w:ind w:left="1080"/>
+        <w:rPr>
+          <w:rFonts w:asciiTheme="majorBidi" w:hAnsiTheme="majorBidi" w:cstheme="majorBidi"/>
+          <w:sz w:val="24"/>
+          <w:szCs w:val="24"/>
+          <w:lang w:bidi="he-IL"/>
+        </w:rPr>
+      </w:pPr>
+    </w:p>
+    <w:p>
+      <w:pPr>
+        <w:rPr>
+          <w:rFonts w:asciiTheme="majorBidi" w:hAnsiTheme="majorBidi" w:cstheme="majorBidi"/>
+          <w:sz w:val="24"/>
+          <w:szCs w:val="24"/>
+          <w:lang w:bidi="he-IL"/>
+        </w:rPr>
+      </w:pPr>
+    </w:p>
+    <w:p>
+      <w:pPr>
+        <w:pStyle w:val="Heading4"/>
+        <w:ind w:left="1080"/>
+      </w:pPr>
+      <w:r>
+        <w:t>Ease of use</w:t>
       </w:r>
     </w:p>
     <w:p>
@@ -5958,7 +6289,6 @@
         <w:rPr>
           <w:rStyle w:val="Heading3Char"/>
         </w:rPr>
-        <w:lastRenderedPageBreak/>
         <w:t>Reference</w:t>
       </w:r>
       <w:bookmarkEnd w:id="7"/>
@@ -6527,6 +6857,7 @@
           <w:sz w:val="24"/>
           <w:szCs w:val="24"/>
         </w:rPr>
+        <w:lastRenderedPageBreak/>
         <w:t>The SDK is mainly aimed at developers. These will be the ones that will implement higher-level protocols as defined by the researchers.</w:t>
       </w:r>
       <w:r>
@@ -6643,7 +6974,6 @@
       </w:pPr>
       <w:bookmarkStart w:id="14" w:name="_Toc264365753"/>
       <w:r>
-        <w:lastRenderedPageBreak/>
         <w:t>2.</w:t>
       </w:r>
       <w:r>
@@ -7044,7 +7374,7 @@
                     </pic:cNvPicPr>
                   </pic:nvPicPr>
                   <pic:blipFill>
-                    <a:blip r:embed="rId9" cstate="print"/>
+                    <a:blip r:embed="rId10" cstate="print"/>
                     <a:srcRect/>
                     <a:stretch>
                       <a:fillRect/>
@@ -7275,7 +7605,7 @@
                     </pic:cNvPicPr>
                   </pic:nvPicPr>
                   <pic:blipFill>
-                    <a:blip r:embed="rId10" cstate="print"/>
+                    <a:blip r:embed="rId11" cstate="print"/>
                     <a:srcRect/>
                     <a:stretch>
                       <a:fillRect/>
@@ -7796,6 +8126,11 @@
     </w:p>
     <w:p>
       <w:pPr>
+        <w:pStyle w:val="ListParagraph"/>
+      </w:pPr>
+    </w:p>
+    <w:p>
+      <w:pPr>
         <w:pStyle w:val="Heading3"/>
         <w:numPr>
           <w:ilvl w:val="2"/>
@@ -7806,493 +8141,15 @@
           <w:lang w:bidi="he-IL"/>
         </w:rPr>
       </w:pPr>
-      <w:bookmarkStart w:id="21" w:name="_Toc264365759"/>
+      <w:bookmarkStart w:id="21" w:name="_Toc264365760"/>
       <w:r>
         <w:rPr>
           <w:rFonts w:eastAsia="Times New Roman"/>
           <w:lang w:bidi="he-IL"/>
         </w:rPr>
-        <w:lastRenderedPageBreak/>
-        <w:t>Get random string</w:t>
+        <w:t>Encrypt/Decrypt</w:t>
       </w:r>
       <w:bookmarkEnd w:id="21"/>
-    </w:p>
-    <w:p>
-      <w:pPr>
-        <w:pStyle w:val="ListParagraph"/>
-        <w:numPr>
-          <w:ilvl w:val="0"/>
-          <w:numId w:val="9"/>
-        </w:numPr>
-        <w:rPr>
-          <w:rFonts w:ascii="Times New Roman" w:eastAsia="Times New Roman" w:hAnsi="Times New Roman" w:cs="Times New Roman"/>
-          <w:sz w:val="24"/>
-          <w:szCs w:val="24"/>
-          <w:lang w:bidi="he-IL"/>
-        </w:rPr>
-      </w:pPr>
-      <w:r>
-        <w:rPr>
-          <w:rFonts w:ascii="Times New Roman" w:eastAsia="Times New Roman" w:hAnsi="Times New Roman" w:cs="Times New Roman"/>
-          <w:b/>
-          <w:bCs/>
-          <w:sz w:val="24"/>
-          <w:szCs w:val="24"/>
-          <w:lang w:bidi="he-IL"/>
-        </w:rPr>
-        <w:t>Name:</w:t>
-      </w:r>
-      <w:r>
-        <w:t xml:space="preserve"> </w:t>
-      </w:r>
-      <w:r>
-        <w:rPr>
-          <w:rFonts w:ascii="Times New Roman" w:eastAsia="Times New Roman" w:hAnsi="Times New Roman" w:cs="Times New Roman"/>
-          <w:sz w:val="24"/>
-          <w:szCs w:val="24"/>
-          <w:lang w:bidi="he-IL"/>
-        </w:rPr>
-        <w:t>Get random string</w:t>
-      </w:r>
-    </w:p>
-    <w:p>
-      <w:pPr>
-        <w:numPr>
-          <w:ilvl w:val="0"/>
-          <w:numId w:val="9"/>
-        </w:numPr>
-        <w:spacing w:before="100" w:beforeAutospacing="1" w:after="240" w:line="240" w:lineRule="auto"/>
-        <w:rPr>
-          <w:rFonts w:ascii="Times New Roman" w:eastAsia="Times New Roman" w:hAnsi="Times New Roman" w:cs="Times New Roman"/>
-          <w:sz w:val="24"/>
-          <w:szCs w:val="24"/>
-          <w:lang w:bidi="he-IL"/>
-        </w:rPr>
-      </w:pPr>
-      <w:r>
-        <w:rPr>
-          <w:rFonts w:ascii="Times New Roman" w:eastAsia="Times New Roman" w:hAnsi="Times New Roman" w:cs="Times New Roman"/>
-          <w:b/>
-          <w:bCs/>
-          <w:sz w:val="24"/>
-          <w:szCs w:val="24"/>
-          <w:lang w:bidi="he-IL"/>
-        </w:rPr>
-        <w:t>Description</w:t>
-      </w:r>
-      <w:r>
-        <w:rPr>
-          <w:rFonts w:ascii="Times New Roman" w:eastAsia="Times New Roman" w:hAnsi="Times New Roman" w:cs="Times New Roman"/>
-          <w:sz w:val="24"/>
-          <w:szCs w:val="24"/>
-          <w:lang w:bidi="he-IL"/>
-        </w:rPr>
-        <w:t>: Returns a random string.</w:t>
-      </w:r>
-    </w:p>
-    <w:p>
-      <w:pPr>
-        <w:numPr>
-          <w:ilvl w:val="0"/>
-          <w:numId w:val="9"/>
-        </w:numPr>
-        <w:spacing w:before="100" w:beforeAutospacing="1" w:after="240" w:line="240" w:lineRule="auto"/>
-        <w:rPr>
-          <w:rFonts w:ascii="Times New Roman" w:eastAsia="Times New Roman" w:hAnsi="Times New Roman" w:cs="Times New Roman"/>
-          <w:sz w:val="24"/>
-          <w:szCs w:val="24"/>
-          <w:lang w:bidi="he-IL"/>
-        </w:rPr>
-      </w:pPr>
-      <w:r>
-        <w:rPr>
-          <w:rFonts w:ascii="Times New Roman" w:eastAsia="Times New Roman" w:hAnsi="Times New Roman" w:cs="Times New Roman"/>
-          <w:b/>
-          <w:bCs/>
-          <w:sz w:val="24"/>
-          <w:szCs w:val="24"/>
-          <w:lang w:bidi="he-IL"/>
-        </w:rPr>
-        <w:t>Preconditions</w:t>
-      </w:r>
-      <w:r>
-        <w:rPr>
-          <w:rFonts w:ascii="Times New Roman" w:eastAsia="Times New Roman" w:hAnsi="Times New Roman" w:cs="Times New Roman"/>
-          <w:sz w:val="24"/>
-          <w:szCs w:val="24"/>
-          <w:lang w:bidi="he-IL"/>
-        </w:rPr>
-        <w:t>:</w:t>
-      </w:r>
-    </w:p>
-    <w:p>
-      <w:pPr>
-        <w:numPr>
-          <w:ilvl w:val="0"/>
-          <w:numId w:val="9"/>
-        </w:numPr>
-        <w:spacing w:before="100" w:beforeAutospacing="1" w:after="240" w:line="240" w:lineRule="auto"/>
-        <w:rPr>
-          <w:rFonts w:ascii="Times New Roman" w:eastAsia="Times New Roman" w:hAnsi="Times New Roman" w:cs="Times New Roman"/>
-          <w:i/>
-          <w:iCs/>
-          <w:sz w:val="24"/>
-          <w:szCs w:val="24"/>
-          <w:lang w:bidi="he-IL"/>
-        </w:rPr>
-      </w:pPr>
-      <w:r>
-        <w:rPr>
-          <w:rFonts w:ascii="Times New Roman" w:eastAsia="Times New Roman" w:hAnsi="Times New Roman" w:cs="Times New Roman"/>
-          <w:b/>
-          <w:bCs/>
-          <w:sz w:val="24"/>
-          <w:szCs w:val="24"/>
-          <w:lang w:bidi="he-IL"/>
-        </w:rPr>
-        <w:t>Postconditions</w:t>
-      </w:r>
-      <w:r>
-        <w:rPr>
-          <w:rFonts w:ascii="Times New Roman" w:eastAsia="Times New Roman" w:hAnsi="Times New Roman" w:cs="Times New Roman"/>
-          <w:sz w:val="24"/>
-          <w:szCs w:val="24"/>
-          <w:lang w:bidi="he-IL"/>
-        </w:rPr>
-        <w:t xml:space="preserve">: </w:t>
-      </w:r>
-      <w:r>
-        <w:rPr>
-          <w:rFonts w:ascii="Times New Roman" w:eastAsia="Times New Roman" w:hAnsi="Times New Roman" w:cs="Times New Roman"/>
-          <w:i/>
-          <w:iCs/>
-          <w:sz w:val="24"/>
-          <w:szCs w:val="24"/>
-          <w:lang w:bidi="he-IL"/>
-        </w:rPr>
-        <w:t>A list of conditions that must be true after the use case is complete.</w:t>
-      </w:r>
-    </w:p>
-    <w:p>
-      <w:pPr>
-        <w:numPr>
-          <w:ilvl w:val="0"/>
-          <w:numId w:val="9"/>
-        </w:numPr>
-        <w:spacing w:before="100" w:beforeAutospacing="1" w:after="240" w:line="240" w:lineRule="auto"/>
-        <w:rPr>
-          <w:rFonts w:ascii="Times New Roman" w:eastAsia="Times New Roman" w:hAnsi="Times New Roman" w:cs="Times New Roman"/>
-          <w:sz w:val="24"/>
-          <w:szCs w:val="24"/>
-          <w:lang w:bidi="he-IL"/>
-        </w:rPr>
-      </w:pPr>
-      <w:r>
-        <w:rPr>
-          <w:rFonts w:ascii="Times New Roman" w:eastAsia="Times New Roman" w:hAnsi="Times New Roman" w:cs="Times New Roman"/>
-          <w:b/>
-          <w:bCs/>
-          <w:sz w:val="24"/>
-          <w:szCs w:val="24"/>
-          <w:lang w:bidi="he-IL"/>
-        </w:rPr>
-        <w:t>Use case interactions</w:t>
-      </w:r>
-      <w:r>
-        <w:rPr>
-          <w:rFonts w:ascii="Times New Roman" w:eastAsia="Times New Roman" w:hAnsi="Times New Roman" w:cs="Times New Roman"/>
-          <w:sz w:val="24"/>
-          <w:szCs w:val="24"/>
-          <w:lang w:bidi="he-IL"/>
-        </w:rPr>
-        <w:t xml:space="preserve">: </w:t>
-      </w:r>
-    </w:p>
-    <w:p>
-      <w:pPr>
-        <w:numPr>
-          <w:ilvl w:val="0"/>
-          <w:numId w:val="9"/>
-        </w:numPr>
-        <w:spacing w:before="100" w:beforeAutospacing="1" w:after="240" w:line="240" w:lineRule="auto"/>
-        <w:rPr>
-          <w:rFonts w:ascii="Times New Roman" w:eastAsia="Times New Roman" w:hAnsi="Times New Roman" w:cs="Times New Roman"/>
-          <w:sz w:val="24"/>
-          <w:szCs w:val="24"/>
-          <w:lang w:bidi="he-IL"/>
-        </w:rPr>
-      </w:pPr>
-      <w:r>
-        <w:rPr>
-          <w:rFonts w:ascii="Times New Roman" w:eastAsia="Times New Roman" w:hAnsi="Times New Roman" w:cs="Times New Roman"/>
-          <w:b/>
-          <w:bCs/>
-          <w:sz w:val="24"/>
-          <w:szCs w:val="24"/>
-          <w:lang w:bidi="he-IL"/>
-        </w:rPr>
-        <w:t>Flow of events</w:t>
-      </w:r>
-      <w:r>
-        <w:rPr>
-          <w:rFonts w:ascii="Times New Roman" w:eastAsia="Times New Roman" w:hAnsi="Times New Roman" w:cs="Times New Roman"/>
-          <w:sz w:val="24"/>
-          <w:szCs w:val="24"/>
-          <w:lang w:bidi="he-IL"/>
-        </w:rPr>
-        <w:t>: A list of events that happen during the execution of the use case. This could also contain alternative paths.</w:t>
-      </w:r>
-    </w:p>
-    <w:p>
-      <w:pPr>
-        <w:numPr>
-          <w:ilvl w:val="0"/>
-          <w:numId w:val="9"/>
-        </w:numPr>
-        <w:spacing w:before="100" w:beforeAutospacing="1" w:after="240" w:line="240" w:lineRule="auto"/>
-        <w:rPr>
-          <w:rFonts w:ascii="Times New Roman" w:eastAsia="Times New Roman" w:hAnsi="Times New Roman" w:cs="Times New Roman"/>
-          <w:sz w:val="24"/>
-          <w:szCs w:val="24"/>
-          <w:lang w:bidi="he-IL"/>
-        </w:rPr>
-      </w:pPr>
-      <w:r>
-        <w:rPr>
-          <w:rFonts w:ascii="Times New Roman" w:eastAsia="Times New Roman" w:hAnsi="Times New Roman" w:cs="Times New Roman"/>
-          <w:b/>
-          <w:bCs/>
-          <w:sz w:val="24"/>
-          <w:szCs w:val="24"/>
-          <w:lang w:bidi="he-IL"/>
-        </w:rPr>
-        <w:t>Activity diagram</w:t>
-      </w:r>
-      <w:r>
-        <w:rPr>
-          <w:rFonts w:ascii="Times New Roman" w:eastAsia="Times New Roman" w:hAnsi="Times New Roman" w:cs="Times New Roman"/>
-          <w:sz w:val="24"/>
-          <w:szCs w:val="24"/>
-          <w:lang w:bidi="he-IL"/>
-        </w:rPr>
-        <w:t>: An activity diagram or diagrams of the flow of events or some part of the flow of events.</w:t>
-      </w:r>
-    </w:p>
-    <w:p>
-      <w:pPr>
-        <w:numPr>
-          <w:ilvl w:val="0"/>
-          <w:numId w:val="9"/>
-        </w:numPr>
-        <w:spacing w:before="100" w:beforeAutospacing="1" w:after="240" w:line="240" w:lineRule="auto"/>
-        <w:rPr>
-          <w:rFonts w:ascii="Times New Roman" w:eastAsia="Times New Roman" w:hAnsi="Times New Roman" w:cs="Times New Roman"/>
-          <w:sz w:val="24"/>
-          <w:szCs w:val="24"/>
-          <w:lang w:bidi="he-IL"/>
-        </w:rPr>
-      </w:pPr>
-      <w:r>
-        <w:rPr>
-          <w:rFonts w:ascii="Times New Roman" w:eastAsia="Times New Roman" w:hAnsi="Times New Roman" w:cs="Times New Roman"/>
-          <w:b/>
-          <w:bCs/>
-          <w:sz w:val="24"/>
-          <w:szCs w:val="24"/>
-          <w:lang w:bidi="he-IL"/>
-        </w:rPr>
-        <w:t>Secondary scenarios</w:t>
-      </w:r>
-      <w:r>
-        <w:rPr>
-          <w:rFonts w:ascii="Times New Roman" w:eastAsia="Times New Roman" w:hAnsi="Times New Roman" w:cs="Times New Roman"/>
-          <w:sz w:val="24"/>
-          <w:szCs w:val="24"/>
-          <w:lang w:bidi="he-IL"/>
-        </w:rPr>
-        <w:t>: If the flow of events contains only a primary scenario, then here secondary scenarios might also be documented.</w:t>
-      </w:r>
-    </w:p>
-    <w:p>
-      <w:pPr>
-        <w:numPr>
-          <w:ilvl w:val="0"/>
-          <w:numId w:val="9"/>
-        </w:numPr>
-        <w:spacing w:before="100" w:beforeAutospacing="1" w:after="240" w:line="240" w:lineRule="auto"/>
-        <w:rPr>
-          <w:rFonts w:ascii="Times New Roman" w:eastAsia="Times New Roman" w:hAnsi="Times New Roman" w:cs="Times New Roman"/>
-          <w:sz w:val="24"/>
-          <w:szCs w:val="24"/>
-          <w:lang w:bidi="he-IL"/>
-        </w:rPr>
-      </w:pPr>
-      <w:r>
-        <w:rPr>
-          <w:rFonts w:ascii="Times New Roman" w:eastAsia="Times New Roman" w:hAnsi="Times New Roman" w:cs="Times New Roman"/>
-          <w:b/>
-          <w:bCs/>
-          <w:sz w:val="24"/>
-          <w:szCs w:val="24"/>
-          <w:lang w:bidi="he-IL"/>
-        </w:rPr>
-        <w:t>User interface</w:t>
-      </w:r>
-      <w:r>
-        <w:rPr>
-          <w:rFonts w:ascii="Times New Roman" w:eastAsia="Times New Roman" w:hAnsi="Times New Roman" w:cs="Times New Roman"/>
-          <w:sz w:val="24"/>
-          <w:szCs w:val="24"/>
-          <w:lang w:bidi="he-IL"/>
-        </w:rPr>
-        <w:t>: A simplified picture of the user interface for the use case. A prototype of the user interface helps the development team see if the design is on the right track.</w:t>
-      </w:r>
-    </w:p>
-    <w:p>
-      <w:pPr>
-        <w:numPr>
-          <w:ilvl w:val="0"/>
-          <w:numId w:val="9"/>
-        </w:numPr>
-        <w:spacing w:before="100" w:beforeAutospacing="1" w:after="240" w:line="240" w:lineRule="auto"/>
-        <w:rPr>
-          <w:rFonts w:ascii="Times New Roman" w:eastAsia="Times New Roman" w:hAnsi="Times New Roman" w:cs="Times New Roman"/>
-          <w:sz w:val="24"/>
-          <w:szCs w:val="24"/>
-          <w:lang w:bidi="he-IL"/>
-        </w:rPr>
-      </w:pPr>
-      <w:r>
-        <w:rPr>
-          <w:rFonts w:ascii="Times New Roman" w:eastAsia="Times New Roman" w:hAnsi="Times New Roman" w:cs="Times New Roman"/>
-          <w:b/>
-          <w:bCs/>
-          <w:sz w:val="24"/>
-          <w:szCs w:val="24"/>
-          <w:lang w:bidi="he-IL"/>
-        </w:rPr>
-        <w:t>Sequence diagrams</w:t>
-      </w:r>
-      <w:r>
-        <w:rPr>
-          <w:rFonts w:ascii="Times New Roman" w:eastAsia="Times New Roman" w:hAnsi="Times New Roman" w:cs="Times New Roman"/>
-          <w:sz w:val="24"/>
-          <w:szCs w:val="24"/>
-          <w:lang w:bidi="he-IL"/>
-        </w:rPr>
-        <w:t>: Sequence diagrams of the different scenarios.</w:t>
-      </w:r>
-    </w:p>
-    <w:p>
-      <w:pPr>
-        <w:numPr>
-          <w:ilvl w:val="0"/>
-          <w:numId w:val="9"/>
-        </w:numPr>
-        <w:spacing w:before="100" w:beforeAutospacing="1" w:after="240" w:line="240" w:lineRule="auto"/>
-        <w:rPr>
-          <w:rFonts w:ascii="Times New Roman" w:eastAsia="Times New Roman" w:hAnsi="Times New Roman" w:cs="Times New Roman"/>
-          <w:sz w:val="24"/>
-          <w:szCs w:val="24"/>
-          <w:lang w:bidi="he-IL"/>
-        </w:rPr>
-      </w:pPr>
-      <w:r>
-        <w:rPr>
-          <w:rFonts w:ascii="Times New Roman" w:eastAsia="Times New Roman" w:hAnsi="Times New Roman" w:cs="Times New Roman"/>
-          <w:b/>
-          <w:bCs/>
-          <w:sz w:val="24"/>
-          <w:szCs w:val="24"/>
-          <w:lang w:bidi="he-IL"/>
-        </w:rPr>
-        <w:t>View of participating classes</w:t>
-      </w:r>
-      <w:r>
-        <w:rPr>
-          <w:rFonts w:ascii="Times New Roman" w:eastAsia="Times New Roman" w:hAnsi="Times New Roman" w:cs="Times New Roman"/>
-          <w:sz w:val="24"/>
-          <w:szCs w:val="24"/>
-          <w:lang w:bidi="he-IL"/>
-        </w:rPr>
-        <w:t>: A diagram of all the classes whose instances work together to implement the use case.</w:t>
-      </w:r>
-    </w:p>
-    <w:p>
-      <w:pPr>
-        <w:numPr>
-          <w:ilvl w:val="0"/>
-          <w:numId w:val="9"/>
-        </w:numPr>
-        <w:spacing w:before="100" w:beforeAutospacing="1" w:after="240" w:line="240" w:lineRule="auto"/>
-        <w:rPr>
-          <w:rFonts w:ascii="Times New Roman" w:eastAsia="Times New Roman" w:hAnsi="Times New Roman" w:cs="Times New Roman"/>
-          <w:sz w:val="24"/>
-          <w:szCs w:val="24"/>
-          <w:lang w:bidi="he-IL"/>
-        </w:rPr>
-      </w:pPr>
-      <w:r>
-        <w:rPr>
-          <w:rFonts w:ascii="Times New Roman" w:eastAsia="Times New Roman" w:hAnsi="Times New Roman" w:cs="Times New Roman"/>
-          <w:b/>
-          <w:bCs/>
-          <w:sz w:val="24"/>
-          <w:szCs w:val="24"/>
-          <w:lang w:bidi="he-IL"/>
-        </w:rPr>
-        <w:t>Other requirements</w:t>
-      </w:r>
-      <w:r>
-        <w:rPr>
-          <w:rFonts w:ascii="Times New Roman" w:eastAsia="Times New Roman" w:hAnsi="Times New Roman" w:cs="Times New Roman"/>
-          <w:sz w:val="24"/>
-          <w:szCs w:val="24"/>
-          <w:lang w:bidi="he-IL"/>
-        </w:rPr>
-        <w:t>: Other requirements might include quality attributes if you do not have a specific document for them.</w:t>
-      </w:r>
-    </w:p>
-    <w:p>
-      <w:pPr>
-        <w:spacing w:before="100" w:beforeAutospacing="1" w:after="240" w:line="240" w:lineRule="auto"/>
-        <w:ind w:left="720"/>
-        <w:rPr>
-          <w:rFonts w:ascii="Times New Roman" w:eastAsia="Times New Roman" w:hAnsi="Times New Roman" w:cs="Times New Roman"/>
-          <w:b/>
-          <w:bCs/>
-          <w:sz w:val="24"/>
-          <w:szCs w:val="24"/>
-          <w:lang w:bidi="he-IL"/>
-        </w:rPr>
-      </w:pPr>
-    </w:p>
-    <w:p>
-      <w:pPr>
-        <w:pStyle w:val="ListParagraph"/>
-      </w:pPr>
-    </w:p>
-    <w:p>
-      <w:pPr>
-        <w:pStyle w:val="Heading3"/>
-        <w:numPr>
-          <w:ilvl w:val="2"/>
-          <w:numId w:val="10"/>
-        </w:numPr>
-        <w:rPr>
-          <w:rFonts w:eastAsia="Times New Roman"/>
-          <w:lang w:bidi="he-IL"/>
-        </w:rPr>
-      </w:pPr>
-      <w:bookmarkStart w:id="22" w:name="_Toc264365760"/>
-      <w:r>
-        <w:rPr>
-          <w:rFonts w:eastAsia="Times New Roman"/>
-          <w:lang w:bidi="he-IL"/>
-        </w:rPr>
-        <w:t>Encrypt/Decrypt</w:t>
-      </w:r>
-      <w:bookmarkEnd w:id="22"/>
       <w:r>
         <w:rPr>
           <w:rFonts w:eastAsia="Times New Roman"/>
@@ -8379,7 +8236,6 @@
           <w:szCs w:val="24"/>
           <w:lang w:bidi="he-IL"/>
         </w:rPr>
-        <w:lastRenderedPageBreak/>
         <w:drawing>
           <wp:inline distT="0" distB="0" distL="0" distR="0">
             <wp:extent cx="3047476" cy="2336800"/>
@@ -8398,7 +8254,7 @@
                     </pic:cNvPicPr>
                   </pic:nvPicPr>
                   <pic:blipFill>
-                    <a:blip r:embed="rId11" cstate="print"/>
+                    <a:blip r:embed="rId12" cstate="print"/>
                     <a:srcRect/>
                     <a:stretch>
                       <a:fillRect/>
@@ -8620,6 +8476,43 @@
     </w:p>
     <w:p>
       <w:pPr>
+        <w:pStyle w:val="Heading3"/>
+        <w:numPr>
+          <w:ilvl w:val="2"/>
+          <w:numId w:val="10"/>
+        </w:numPr>
+        <w:rPr>
+          <w:rFonts w:eastAsia="Times New Roman"/>
+          <w:lang w:bidi="he-IL"/>
+        </w:rPr>
+      </w:pPr>
+      <w:bookmarkStart w:id="22" w:name="_Toc264365763"/>
+      <w:r>
+        <w:rPr>
+          <w:rFonts w:eastAsia="Times New Roman"/>
+          <w:lang w:bidi="he-IL"/>
+        </w:rPr>
+        <w:t>Secure Broadcasting</w:t>
+      </w:r>
+      <w:bookmarkEnd w:id="22"/>
+    </w:p>
+    <w:p>
+      <w:pPr>
+        <w:pStyle w:val="Heading3"/>
+        <w:ind w:left="1440"/>
+        <w:rPr>
+          <w:lang w:bidi="he-IL"/>
+        </w:rPr>
+      </w:pPr>
+      <w:r>
+        <w:rPr>
+          <w:lang w:bidi="he-IL"/>
+        </w:rPr>
+        <w:tab/>
+      </w:r>
+    </w:p>
+    <w:p>
+      <w:pPr>
         <w:numPr>
           <w:ilvl w:val="0"/>
           <w:numId w:val="7"/>
@@ -8641,289 +8534,6 @@
           <w:szCs w:val="24"/>
           <w:lang w:bidi="he-IL"/>
         </w:rPr>
-        <w:t>Flow of events</w:t>
-      </w:r>
-      <w:r>
-        <w:rPr>
-          <w:rFonts w:ascii="Times New Roman" w:eastAsia="Times New Roman" w:hAnsi="Times New Roman" w:cs="Times New Roman"/>
-          <w:sz w:val="24"/>
-          <w:szCs w:val="24"/>
-          <w:lang w:bidi="he-IL"/>
-        </w:rPr>
-        <w:t>: A list of events that happen during the execution of the use case. This could also contain alternative paths.</w:t>
-      </w:r>
-    </w:p>
-    <w:p>
-      <w:pPr>
-        <w:numPr>
-          <w:ilvl w:val="0"/>
-          <w:numId w:val="7"/>
-        </w:numPr>
-        <w:spacing w:before="100" w:beforeAutospacing="1" w:after="240" w:line="240" w:lineRule="auto"/>
-        <w:rPr>
-          <w:rFonts w:ascii="Times New Roman" w:eastAsia="Times New Roman" w:hAnsi="Times New Roman" w:cs="Times New Roman"/>
-          <w:sz w:val="24"/>
-          <w:szCs w:val="24"/>
-          <w:lang w:bidi="he-IL"/>
-        </w:rPr>
-      </w:pPr>
-      <w:r>
-        <w:rPr>
-          <w:rFonts w:ascii="Times New Roman" w:eastAsia="Times New Roman" w:hAnsi="Times New Roman" w:cs="Times New Roman"/>
-          <w:b/>
-          <w:bCs/>
-          <w:sz w:val="24"/>
-          <w:szCs w:val="24"/>
-          <w:lang w:bidi="he-IL"/>
-        </w:rPr>
-        <w:t>Activity diagram</w:t>
-      </w:r>
-      <w:r>
-        <w:rPr>
-          <w:rFonts w:ascii="Times New Roman" w:eastAsia="Times New Roman" w:hAnsi="Times New Roman" w:cs="Times New Roman"/>
-          <w:sz w:val="24"/>
-          <w:szCs w:val="24"/>
-          <w:lang w:bidi="he-IL"/>
-        </w:rPr>
-        <w:t>: An activity diagram or diagrams of the flow of events or some part of the flow of events.</w:t>
-      </w:r>
-    </w:p>
-    <w:p>
-      <w:pPr>
-        <w:numPr>
-          <w:ilvl w:val="0"/>
-          <w:numId w:val="7"/>
-        </w:numPr>
-        <w:spacing w:before="100" w:beforeAutospacing="1" w:after="240" w:line="240" w:lineRule="auto"/>
-        <w:rPr>
-          <w:rFonts w:ascii="Times New Roman" w:eastAsia="Times New Roman" w:hAnsi="Times New Roman" w:cs="Times New Roman"/>
-          <w:sz w:val="24"/>
-          <w:szCs w:val="24"/>
-          <w:lang w:bidi="he-IL"/>
-        </w:rPr>
-      </w:pPr>
-      <w:r>
-        <w:rPr>
-          <w:rFonts w:ascii="Times New Roman" w:eastAsia="Times New Roman" w:hAnsi="Times New Roman" w:cs="Times New Roman"/>
-          <w:b/>
-          <w:bCs/>
-          <w:sz w:val="24"/>
-          <w:szCs w:val="24"/>
-          <w:lang w:bidi="he-IL"/>
-        </w:rPr>
-        <w:t>Secondary scenarios</w:t>
-      </w:r>
-      <w:r>
-        <w:rPr>
-          <w:rFonts w:ascii="Times New Roman" w:eastAsia="Times New Roman" w:hAnsi="Times New Roman" w:cs="Times New Roman"/>
-          <w:sz w:val="24"/>
-          <w:szCs w:val="24"/>
-          <w:lang w:bidi="he-IL"/>
-        </w:rPr>
-        <w:t>: If the flow of events contains only a primary scenario, then here secondary scenarios might also be documented.</w:t>
-      </w:r>
-    </w:p>
-    <w:p>
-      <w:pPr>
-        <w:numPr>
-          <w:ilvl w:val="0"/>
-          <w:numId w:val="7"/>
-        </w:numPr>
-        <w:spacing w:before="100" w:beforeAutospacing="1" w:after="240" w:line="240" w:lineRule="auto"/>
-        <w:rPr>
-          <w:rFonts w:ascii="Times New Roman" w:eastAsia="Times New Roman" w:hAnsi="Times New Roman" w:cs="Times New Roman"/>
-          <w:sz w:val="24"/>
-          <w:szCs w:val="24"/>
-          <w:lang w:bidi="he-IL"/>
-        </w:rPr>
-      </w:pPr>
-      <w:r>
-        <w:rPr>
-          <w:rFonts w:ascii="Times New Roman" w:eastAsia="Times New Roman" w:hAnsi="Times New Roman" w:cs="Times New Roman"/>
-          <w:b/>
-          <w:bCs/>
-          <w:sz w:val="24"/>
-          <w:szCs w:val="24"/>
-          <w:lang w:bidi="he-IL"/>
-        </w:rPr>
-        <w:t>User interface</w:t>
-      </w:r>
-      <w:r>
-        <w:rPr>
-          <w:rFonts w:ascii="Times New Roman" w:eastAsia="Times New Roman" w:hAnsi="Times New Roman" w:cs="Times New Roman"/>
-          <w:sz w:val="24"/>
-          <w:szCs w:val="24"/>
-          <w:lang w:bidi="he-IL"/>
-        </w:rPr>
-        <w:t>: A simplified picture of the user interface for the use case. A prototype of the user interface helps the development team see if the design is on the right track.</w:t>
-      </w:r>
-    </w:p>
-    <w:p>
-      <w:pPr>
-        <w:numPr>
-          <w:ilvl w:val="0"/>
-          <w:numId w:val="7"/>
-        </w:numPr>
-        <w:spacing w:before="100" w:beforeAutospacing="1" w:after="240" w:line="240" w:lineRule="auto"/>
-        <w:rPr>
-          <w:rFonts w:ascii="Times New Roman" w:eastAsia="Times New Roman" w:hAnsi="Times New Roman" w:cs="Times New Roman"/>
-          <w:sz w:val="24"/>
-          <w:szCs w:val="24"/>
-          <w:lang w:bidi="he-IL"/>
-        </w:rPr>
-      </w:pPr>
-      <w:r>
-        <w:rPr>
-          <w:rFonts w:ascii="Times New Roman" w:eastAsia="Times New Roman" w:hAnsi="Times New Roman" w:cs="Times New Roman"/>
-          <w:b/>
-          <w:bCs/>
-          <w:sz w:val="24"/>
-          <w:szCs w:val="24"/>
-          <w:lang w:bidi="he-IL"/>
-        </w:rPr>
-        <w:t>Sequence diagrams</w:t>
-      </w:r>
-      <w:r>
-        <w:rPr>
-          <w:rFonts w:ascii="Times New Roman" w:eastAsia="Times New Roman" w:hAnsi="Times New Roman" w:cs="Times New Roman"/>
-          <w:sz w:val="24"/>
-          <w:szCs w:val="24"/>
-          <w:lang w:bidi="he-IL"/>
-        </w:rPr>
-        <w:t>: Sequence diagrams of the different scenarios.</w:t>
-      </w:r>
-    </w:p>
-    <w:p>
-      <w:pPr>
-        <w:numPr>
-          <w:ilvl w:val="0"/>
-          <w:numId w:val="7"/>
-        </w:numPr>
-        <w:spacing w:before="100" w:beforeAutospacing="1" w:after="240" w:line="240" w:lineRule="auto"/>
-        <w:rPr>
-          <w:rFonts w:ascii="Times New Roman" w:eastAsia="Times New Roman" w:hAnsi="Times New Roman" w:cs="Times New Roman"/>
-          <w:sz w:val="24"/>
-          <w:szCs w:val="24"/>
-          <w:lang w:bidi="he-IL"/>
-        </w:rPr>
-      </w:pPr>
-      <w:r>
-        <w:rPr>
-          <w:rFonts w:ascii="Times New Roman" w:eastAsia="Times New Roman" w:hAnsi="Times New Roman" w:cs="Times New Roman"/>
-          <w:b/>
-          <w:bCs/>
-          <w:sz w:val="24"/>
-          <w:szCs w:val="24"/>
-          <w:lang w:bidi="he-IL"/>
-        </w:rPr>
-        <w:t>View of participating classes</w:t>
-      </w:r>
-      <w:r>
-        <w:rPr>
-          <w:rFonts w:ascii="Times New Roman" w:eastAsia="Times New Roman" w:hAnsi="Times New Roman" w:cs="Times New Roman"/>
-          <w:sz w:val="24"/>
-          <w:szCs w:val="24"/>
-          <w:lang w:bidi="he-IL"/>
-        </w:rPr>
-        <w:t>: A diagram of all the classes whose instances work together to implement the use case.</w:t>
-      </w:r>
-    </w:p>
-    <w:p>
-      <w:pPr>
-        <w:numPr>
-          <w:ilvl w:val="0"/>
-          <w:numId w:val="7"/>
-        </w:numPr>
-        <w:spacing w:before="100" w:beforeAutospacing="1" w:after="240" w:line="240" w:lineRule="auto"/>
-        <w:rPr>
-          <w:rFonts w:ascii="Times New Roman" w:eastAsia="Times New Roman" w:hAnsi="Times New Roman" w:cs="Times New Roman"/>
-          <w:sz w:val="24"/>
-          <w:szCs w:val="24"/>
-          <w:lang w:bidi="he-IL"/>
-        </w:rPr>
-      </w:pPr>
-      <w:r>
-        <w:rPr>
-          <w:rFonts w:ascii="Times New Roman" w:eastAsia="Times New Roman" w:hAnsi="Times New Roman" w:cs="Times New Roman"/>
-          <w:b/>
-          <w:bCs/>
-          <w:sz w:val="24"/>
-          <w:szCs w:val="24"/>
-          <w:lang w:bidi="he-IL"/>
-        </w:rPr>
-        <w:t>Other requirements</w:t>
-      </w:r>
-      <w:r>
-        <w:rPr>
-          <w:rFonts w:ascii="Times New Roman" w:eastAsia="Times New Roman" w:hAnsi="Times New Roman" w:cs="Times New Roman"/>
-          <w:sz w:val="24"/>
-          <w:szCs w:val="24"/>
-          <w:lang w:bidi="he-IL"/>
-        </w:rPr>
-        <w:t>: Other requirements might include quality attributes if you do not have a specific document for them.</w:t>
-      </w:r>
-    </w:p>
-    <w:p>
-      <w:pPr>
-        <w:pStyle w:val="Heading3"/>
-        <w:numPr>
-          <w:ilvl w:val="2"/>
-          <w:numId w:val="10"/>
-        </w:numPr>
-        <w:rPr>
-          <w:rFonts w:eastAsia="Times New Roman"/>
-          <w:lang w:bidi="he-IL"/>
-        </w:rPr>
-      </w:pPr>
-      <w:bookmarkStart w:id="23" w:name="_Toc264365761"/>
-      <w:r>
-        <w:rPr>
-          <w:rFonts w:eastAsia="Times New Roman"/>
-          <w:lang w:bidi="he-IL"/>
-        </w:rPr>
-        <w:lastRenderedPageBreak/>
-        <w:t>Oblivious Transfer</w:t>
-      </w:r>
-      <w:bookmarkEnd w:id="23"/>
-    </w:p>
-    <w:p>
-      <w:pPr>
-        <w:pStyle w:val="Heading3"/>
-        <w:ind w:left="1440"/>
-        <w:rPr>
-          <w:lang w:bidi="he-IL"/>
-        </w:rPr>
-      </w:pPr>
-      <w:r>
-        <w:rPr>
-          <w:lang w:bidi="he-IL"/>
-        </w:rPr>
-        <w:tab/>
-      </w:r>
-    </w:p>
-    <w:p>
-      <w:pPr>
-        <w:numPr>
-          <w:ilvl w:val="0"/>
-          <w:numId w:val="7"/>
-        </w:numPr>
-        <w:spacing w:before="100" w:beforeAutospacing="1" w:after="240" w:line="240" w:lineRule="auto"/>
-        <w:rPr>
-          <w:rFonts w:ascii="Times New Roman" w:eastAsia="Times New Roman" w:hAnsi="Times New Roman" w:cs="Times New Roman"/>
-          <w:sz w:val="24"/>
-          <w:szCs w:val="24"/>
-          <w:lang w:bidi="he-IL"/>
-        </w:rPr>
-      </w:pPr>
-      <w:r>
-        <w:rPr>
-          <w:rFonts w:ascii="Times New Roman" w:eastAsia="Times New Roman" w:hAnsi="Times New Roman" w:cs="Times New Roman"/>
-          <w:b/>
-          <w:bCs/>
-          <w:sz w:val="24"/>
-          <w:szCs w:val="24"/>
-          <w:lang w:bidi="he-IL"/>
-        </w:rPr>
         <w:t>Name</w:t>
       </w:r>
       <w:r>
@@ -8933,16 +8543,16 @@
           <w:szCs w:val="24"/>
           <w:lang w:bidi="he-IL"/>
         </w:rPr>
-        <w:t xml:space="preserve">: </w:t>
-      </w:r>
-      <w:r>
-        <w:rPr>
-          <w:rFonts w:ascii="Times New Roman" w:eastAsia="Times New Roman" w:hAnsi="Times New Roman" w:cs="Times New Roman"/>
-          <w:sz w:val="24"/>
-          <w:szCs w:val="24"/>
-          <w:lang w:bidi="he-IL"/>
-        </w:rPr>
-        <w:t>Oblivious Transfer Use Case</w:t>
+        <w:t>: Secure broadcasting Use Case</w:t>
+      </w:r>
+      <w:r>
+        <w:rPr>
+          <w:rFonts w:ascii="Times New Roman" w:eastAsia="Times New Roman" w:hAnsi="Times New Roman" w:cs="Times New Roman"/>
+          <w:sz w:val="24"/>
+          <w:szCs w:val="24"/>
+          <w:lang w:bidi="he-IL"/>
+        </w:rPr>
+        <w:t xml:space="preserve"> </w:t>
       </w:r>
     </w:p>
     <w:p>
@@ -8964,1329 +8574,7 @@
           <w:szCs w:val="24"/>
           <w:lang w:bidi="he-IL"/>
         </w:rPr>
-        <w:drawing>
-          <wp:inline distT="0" distB="0" distL="0" distR="0">
-            <wp:extent cx="2654300" cy="822875"/>
-            <wp:effectExtent l="19050" t="0" r="0" b="0"/>
-            <wp:docPr id="4" name="Picture 2"/>
-            <wp:cNvGraphicFramePr>
-              <a:graphicFrameLocks xmlns:a="http://schemas.openxmlformats.org/drawingml/2006/main" noChangeAspect="1"/>
-            </wp:cNvGraphicFramePr>
-            <a:graphic xmlns:a="http://schemas.openxmlformats.org/drawingml/2006/main">
-              <a:graphicData uri="http://schemas.openxmlformats.org/drawingml/2006/picture">
-                <pic:pic xmlns:pic="http://schemas.openxmlformats.org/drawingml/2006/picture">
-                  <pic:nvPicPr>
-                    <pic:cNvPr id="0" name="Picture 2"/>
-                    <pic:cNvPicPr>
-                      <a:picLocks noChangeAspect="1" noChangeArrowheads="1"/>
-                    </pic:cNvPicPr>
-                  </pic:nvPicPr>
-                  <pic:blipFill>
-                    <a:blip r:embed="rId12" cstate="print"/>
-                    <a:srcRect/>
-                    <a:stretch>
-                      <a:fillRect/>
-                    </a:stretch>
-                  </pic:blipFill>
-                  <pic:spPr bwMode="auto">
-                    <a:xfrm>
-                      <a:off x="0" y="0"/>
-                      <a:ext cx="2654300" cy="822875"/>
-                    </a:xfrm>
-                    <a:prstGeom prst="rect">
-                      <a:avLst/>
-                    </a:prstGeom>
-                    <a:noFill/>
-                    <a:ln w="9525">
-                      <a:noFill/>
-                      <a:miter lim="800000"/>
-                      <a:headEnd/>
-                      <a:tailEnd/>
-                    </a:ln>
-                  </pic:spPr>
-                </pic:pic>
-              </a:graphicData>
-            </a:graphic>
-          </wp:inline>
-        </w:drawing>
-      </w:r>
-    </w:p>
-    <w:p>
-      <w:pPr>
-        <w:spacing w:before="100" w:beforeAutospacing="1" w:after="240" w:line="240" w:lineRule="auto"/>
-        <w:rPr>
-          <w:rFonts w:ascii="Times New Roman" w:eastAsia="Times New Roman" w:hAnsi="Times New Roman" w:cs="Times New Roman"/>
-          <w:sz w:val="24"/>
-          <w:szCs w:val="24"/>
-          <w:lang w:bidi="he-IL"/>
-        </w:rPr>
-      </w:pPr>
-    </w:p>
-    <w:p>
-      <w:pPr>
-        <w:numPr>
-          <w:ilvl w:val="0"/>
-          <w:numId w:val="7"/>
-        </w:numPr>
-        <w:spacing w:before="100" w:beforeAutospacing="1" w:after="240" w:line="240" w:lineRule="auto"/>
-        <w:rPr>
-          <w:rFonts w:ascii="Times New Roman" w:eastAsia="Times New Roman" w:hAnsi="Times New Roman" w:cs="Times New Roman"/>
-          <w:sz w:val="24"/>
-          <w:szCs w:val="24"/>
-          <w:lang w:bidi="he-IL"/>
-        </w:rPr>
-      </w:pPr>
-      <w:r>
-        <w:rPr>
-          <w:rFonts w:ascii="Times New Roman" w:eastAsia="Times New Roman" w:hAnsi="Times New Roman" w:cs="Times New Roman"/>
-          <w:b/>
-          <w:bCs/>
-          <w:sz w:val="24"/>
-          <w:szCs w:val="24"/>
-          <w:lang w:bidi="he-IL"/>
-        </w:rPr>
-        <w:t>Description</w:t>
-      </w:r>
-      <w:r>
-        <w:rPr>
-          <w:rFonts w:ascii="Times New Roman" w:eastAsia="Times New Roman" w:hAnsi="Times New Roman" w:cs="Times New Roman"/>
-          <w:sz w:val="24"/>
-          <w:szCs w:val="24"/>
-          <w:lang w:bidi="he-IL"/>
-        </w:rPr>
-        <w:t>: A protocol by which a sender sends some information to the receiver, but remains oblivious as to what is received.</w:t>
-      </w:r>
-      <w:r>
-        <w:rPr>
-          <w:rFonts w:ascii="Times New Roman" w:eastAsia="Times New Roman" w:hAnsi="Times New Roman" w:cs="Times New Roman"/>
-          <w:sz w:val="24"/>
-          <w:szCs w:val="24"/>
-          <w:lang w:bidi="he-IL"/>
-        </w:rPr>
-        <w:t xml:space="preserve"> Specifically,  </w:t>
-      </w:r>
-      <w:r>
-        <w:rPr>
-          <w:rFonts w:ascii="Times New Roman" w:eastAsia="Times New Roman" w:hAnsi="Times New Roman" w:cs="Times New Roman"/>
-          <w:sz w:val="24"/>
-          <w:szCs w:val="24"/>
-          <w:lang w:bidi="he-IL"/>
-        </w:rPr>
-        <w:t xml:space="preserve">a sender has n messages, and the receiver has an index i, and the receiver wishes to receive the </w:t>
-      </w:r>
-      <w:r>
-        <w:rPr>
-          <w:rFonts w:ascii="Times New Roman" w:eastAsia="Times New Roman" w:hAnsi="Times New Roman" w:cs="Times New Roman"/>
-          <w:sz w:val="24"/>
-          <w:szCs w:val="24"/>
-          <w:lang w:bidi="he-IL"/>
-        </w:rPr>
-        <w:t xml:space="preserve"> i-</w:t>
-      </w:r>
-      <w:r>
-        <w:rPr>
-          <w:rFonts w:ascii="Times New Roman" w:eastAsia="Times New Roman" w:hAnsi="Times New Roman" w:cs="Times New Roman"/>
-          <w:sz w:val="24"/>
-          <w:szCs w:val="24"/>
-          <w:lang w:bidi="he-IL"/>
-        </w:rPr>
-        <w:t>th among the sender's messages, without the sender learning i, while the sender wants to ensure that the receiver receive only one of the n messages.</w:t>
-      </w:r>
-    </w:p>
-    <w:p>
-      <w:pPr>
-        <w:numPr>
-          <w:ilvl w:val="0"/>
-          <w:numId w:val="7"/>
-        </w:numPr>
-        <w:spacing w:before="100" w:beforeAutospacing="1" w:after="240" w:line="240" w:lineRule="auto"/>
-        <w:rPr>
-          <w:rFonts w:ascii="Times New Roman" w:eastAsia="Times New Roman" w:hAnsi="Times New Roman" w:cs="Times New Roman"/>
-          <w:sz w:val="24"/>
-          <w:szCs w:val="24"/>
-          <w:lang w:bidi="he-IL"/>
-        </w:rPr>
-      </w:pPr>
-      <w:r>
-        <w:rPr>
-          <w:rFonts w:ascii="Times New Roman" w:eastAsia="Times New Roman" w:hAnsi="Times New Roman" w:cs="Times New Roman"/>
-          <w:b/>
-          <w:bCs/>
-          <w:sz w:val="24"/>
-          <w:szCs w:val="24"/>
-          <w:lang w:bidi="he-IL"/>
-        </w:rPr>
-        <w:t>Preconditions</w:t>
-      </w:r>
-      <w:r>
-        <w:rPr>
-          <w:rFonts w:ascii="Times New Roman" w:eastAsia="Times New Roman" w:hAnsi="Times New Roman" w:cs="Times New Roman"/>
-          <w:sz w:val="24"/>
-          <w:szCs w:val="24"/>
-          <w:lang w:bidi="he-IL"/>
-        </w:rPr>
-        <w:t xml:space="preserve">: </w:t>
-      </w:r>
-    </w:p>
-    <w:p>
-      <w:pPr>
-        <w:numPr>
-          <w:ilvl w:val="0"/>
-          <w:numId w:val="7"/>
-        </w:numPr>
-        <w:spacing w:before="100" w:beforeAutospacing="1" w:after="240" w:line="240" w:lineRule="auto"/>
-        <w:rPr>
-          <w:rFonts w:ascii="Times New Roman" w:eastAsia="Times New Roman" w:hAnsi="Times New Roman" w:cs="Times New Roman"/>
-          <w:i/>
-          <w:iCs/>
-          <w:sz w:val="24"/>
-          <w:szCs w:val="24"/>
-          <w:lang w:bidi="he-IL"/>
-        </w:rPr>
-      </w:pPr>
-      <w:r>
-        <w:rPr>
-          <w:rFonts w:ascii="Times New Roman" w:eastAsia="Times New Roman" w:hAnsi="Times New Roman" w:cs="Times New Roman"/>
-          <w:b/>
-          <w:bCs/>
-          <w:sz w:val="24"/>
-          <w:szCs w:val="24"/>
-          <w:lang w:bidi="he-IL"/>
-        </w:rPr>
-        <w:t>Postconditions</w:t>
-      </w:r>
-      <w:r>
-        <w:rPr>
-          <w:rFonts w:ascii="Times New Roman" w:eastAsia="Times New Roman" w:hAnsi="Times New Roman" w:cs="Times New Roman"/>
-          <w:sz w:val="24"/>
-          <w:szCs w:val="24"/>
-          <w:lang w:bidi="he-IL"/>
-        </w:rPr>
-        <w:t xml:space="preserve">: </w:t>
-      </w:r>
-      <w:r>
-        <w:rPr>
-          <w:rFonts w:ascii="Times New Roman" w:eastAsia="Times New Roman" w:hAnsi="Times New Roman" w:cs="Times New Roman"/>
-          <w:sz w:val="24"/>
-          <w:szCs w:val="24"/>
-          <w:lang w:bidi="he-IL"/>
-        </w:rPr>
-        <w:t xml:space="preserve">The server does not </w:t>
-      </w:r>
-      <w:r>
-        <w:rPr>
-          <w:rFonts w:ascii="Times New Roman" w:eastAsia="Times New Roman" w:hAnsi="Times New Roman" w:cs="Times New Roman"/>
-          <w:sz w:val="24"/>
-          <w:szCs w:val="24"/>
-          <w:lang w:bidi="he-IL"/>
-        </w:rPr>
-        <w:t>learn the query of the receiver.</w:t>
-      </w:r>
-    </w:p>
-    <w:p>
-      <w:pPr>
-        <w:numPr>
-          <w:ilvl w:val="0"/>
-          <w:numId w:val="7"/>
-        </w:numPr>
-        <w:spacing w:before="100" w:beforeAutospacing="1" w:after="240" w:line="240" w:lineRule="auto"/>
-        <w:rPr>
-          <w:rFonts w:ascii="Times New Roman" w:eastAsia="Times New Roman" w:hAnsi="Times New Roman" w:cs="Times New Roman"/>
-          <w:sz w:val="24"/>
-          <w:szCs w:val="24"/>
-          <w:lang w:bidi="he-IL"/>
-        </w:rPr>
-      </w:pPr>
-      <w:r>
-        <w:rPr>
-          <w:rFonts w:ascii="Times New Roman" w:eastAsia="Times New Roman" w:hAnsi="Times New Roman" w:cs="Times New Roman"/>
-          <w:b/>
-          <w:bCs/>
-          <w:sz w:val="24"/>
-          <w:szCs w:val="24"/>
-          <w:lang w:bidi="he-IL"/>
-        </w:rPr>
-        <w:t>Use case interactions</w:t>
-      </w:r>
-      <w:r>
-        <w:rPr>
-          <w:rFonts w:ascii="Times New Roman" w:eastAsia="Times New Roman" w:hAnsi="Times New Roman" w:cs="Times New Roman"/>
-          <w:sz w:val="24"/>
-          <w:szCs w:val="24"/>
-          <w:lang w:bidi="he-IL"/>
-        </w:rPr>
-        <w:t xml:space="preserve">: </w:t>
-      </w:r>
-      <w:r>
-        <w:rPr>
-          <w:rFonts w:ascii="Times New Roman" w:eastAsia="Times New Roman" w:hAnsi="Times New Roman" w:cs="Times New Roman"/>
-          <w:sz w:val="24"/>
-          <w:szCs w:val="24"/>
-          <w:lang w:bidi="he-IL"/>
-        </w:rPr>
-        <w:t>The receiver asks the server for a piece of information. The server returns an answer to that query. The protocol may take more than 2 rounds in so that the information is hidden</w:t>
-      </w:r>
-      <w:r>
-        <w:rPr>
-          <w:rFonts w:ascii="Times New Roman" w:eastAsia="Times New Roman" w:hAnsi="Times New Roman" w:cs="Times New Roman"/>
-          <w:sz w:val="24"/>
-          <w:szCs w:val="24"/>
-          <w:lang w:bidi="he-IL"/>
-        </w:rPr>
-        <w:t>.</w:t>
-      </w:r>
-    </w:p>
-    <w:p>
-      <w:pPr>
-        <w:numPr>
-          <w:ilvl w:val="0"/>
-          <w:numId w:val="7"/>
-        </w:numPr>
-        <w:spacing w:before="100" w:beforeAutospacing="1" w:after="240" w:line="240" w:lineRule="auto"/>
-        <w:rPr>
-          <w:rFonts w:ascii="Times New Roman" w:eastAsia="Times New Roman" w:hAnsi="Times New Roman" w:cs="Times New Roman"/>
-          <w:sz w:val="24"/>
-          <w:szCs w:val="24"/>
-          <w:lang w:bidi="he-IL"/>
-        </w:rPr>
-      </w:pPr>
-      <w:r>
-        <w:rPr>
-          <w:rFonts w:ascii="Times New Roman" w:eastAsia="Times New Roman" w:hAnsi="Times New Roman" w:cs="Times New Roman"/>
-          <w:b/>
-          <w:bCs/>
-          <w:sz w:val="24"/>
-          <w:szCs w:val="24"/>
-          <w:lang w:bidi="he-IL"/>
-        </w:rPr>
-        <w:t>Flow of events</w:t>
-      </w:r>
-      <w:r>
-        <w:rPr>
-          <w:rFonts w:ascii="Times New Roman" w:eastAsia="Times New Roman" w:hAnsi="Times New Roman" w:cs="Times New Roman"/>
-          <w:sz w:val="24"/>
-          <w:szCs w:val="24"/>
-          <w:lang w:bidi="he-IL"/>
-        </w:rPr>
-        <w:t>: A list of events that happen during the execution of the use case. This could also contain alternative paths.</w:t>
-      </w:r>
-    </w:p>
-    <w:p>
-      <w:pPr>
-        <w:numPr>
-          <w:ilvl w:val="0"/>
-          <w:numId w:val="7"/>
-        </w:numPr>
-        <w:spacing w:before="100" w:beforeAutospacing="1" w:after="240" w:line="240" w:lineRule="auto"/>
-        <w:rPr>
-          <w:rFonts w:ascii="Times New Roman" w:eastAsia="Times New Roman" w:hAnsi="Times New Roman" w:cs="Times New Roman"/>
-          <w:sz w:val="24"/>
-          <w:szCs w:val="24"/>
-          <w:lang w:bidi="he-IL"/>
-        </w:rPr>
-      </w:pPr>
-      <w:r>
-        <w:rPr>
-          <w:rFonts w:ascii="Times New Roman" w:eastAsia="Times New Roman" w:hAnsi="Times New Roman" w:cs="Times New Roman"/>
-          <w:b/>
-          <w:bCs/>
-          <w:sz w:val="24"/>
-          <w:szCs w:val="24"/>
-          <w:lang w:bidi="he-IL"/>
-        </w:rPr>
-        <w:t>Activity diagram</w:t>
-      </w:r>
-      <w:r>
-        <w:rPr>
-          <w:rFonts w:ascii="Times New Roman" w:eastAsia="Times New Roman" w:hAnsi="Times New Roman" w:cs="Times New Roman"/>
-          <w:sz w:val="24"/>
-          <w:szCs w:val="24"/>
-          <w:lang w:bidi="he-IL"/>
-        </w:rPr>
-        <w:t>: An activity diagram or diagrams of the flow of events or some part of the flow of events.</w:t>
-      </w:r>
-    </w:p>
-    <w:p>
-      <w:pPr>
-        <w:numPr>
-          <w:ilvl w:val="0"/>
-          <w:numId w:val="7"/>
-        </w:numPr>
-        <w:spacing w:before="100" w:beforeAutospacing="1" w:after="240" w:line="240" w:lineRule="auto"/>
-        <w:rPr>
-          <w:rFonts w:ascii="Times New Roman" w:eastAsia="Times New Roman" w:hAnsi="Times New Roman" w:cs="Times New Roman"/>
-          <w:sz w:val="24"/>
-          <w:szCs w:val="24"/>
-          <w:lang w:bidi="he-IL"/>
-        </w:rPr>
-      </w:pPr>
-      <w:r>
-        <w:rPr>
-          <w:rFonts w:ascii="Times New Roman" w:eastAsia="Times New Roman" w:hAnsi="Times New Roman" w:cs="Times New Roman"/>
-          <w:b/>
-          <w:bCs/>
-          <w:sz w:val="24"/>
-          <w:szCs w:val="24"/>
-          <w:lang w:bidi="he-IL"/>
-        </w:rPr>
-        <w:t>Secondary scenarios</w:t>
-      </w:r>
-      <w:r>
-        <w:rPr>
-          <w:rFonts w:ascii="Times New Roman" w:eastAsia="Times New Roman" w:hAnsi="Times New Roman" w:cs="Times New Roman"/>
-          <w:sz w:val="24"/>
-          <w:szCs w:val="24"/>
-          <w:lang w:bidi="he-IL"/>
-        </w:rPr>
-        <w:t>: If the flow of events contains only a primary scenario, then here secondary scenarios might also be documented.</w:t>
-      </w:r>
-    </w:p>
-    <w:p>
-      <w:pPr>
-        <w:numPr>
-          <w:ilvl w:val="0"/>
-          <w:numId w:val="7"/>
-        </w:numPr>
-        <w:spacing w:before="100" w:beforeAutospacing="1" w:after="240" w:line="240" w:lineRule="auto"/>
-        <w:rPr>
-          <w:rFonts w:ascii="Times New Roman" w:eastAsia="Times New Roman" w:hAnsi="Times New Roman" w:cs="Times New Roman"/>
-          <w:sz w:val="24"/>
-          <w:szCs w:val="24"/>
-          <w:lang w:bidi="he-IL"/>
-        </w:rPr>
-      </w:pPr>
-      <w:r>
-        <w:rPr>
-          <w:rFonts w:ascii="Times New Roman" w:eastAsia="Times New Roman" w:hAnsi="Times New Roman" w:cs="Times New Roman"/>
-          <w:b/>
-          <w:bCs/>
-          <w:sz w:val="24"/>
-          <w:szCs w:val="24"/>
-          <w:lang w:bidi="he-IL"/>
-        </w:rPr>
-        <w:t>User interface</w:t>
-      </w:r>
-      <w:r>
-        <w:rPr>
-          <w:rFonts w:ascii="Times New Roman" w:eastAsia="Times New Roman" w:hAnsi="Times New Roman" w:cs="Times New Roman"/>
-          <w:sz w:val="24"/>
-          <w:szCs w:val="24"/>
-          <w:lang w:bidi="he-IL"/>
-        </w:rPr>
-        <w:t>: A simplified picture of the user interface for the use case. A prototype of the user interface helps the development team see if the design is on the right track.</w:t>
-      </w:r>
-    </w:p>
-    <w:p>
-      <w:pPr>
-        <w:numPr>
-          <w:ilvl w:val="0"/>
-          <w:numId w:val="7"/>
-        </w:numPr>
-        <w:spacing w:before="100" w:beforeAutospacing="1" w:after="240" w:line="240" w:lineRule="auto"/>
-        <w:rPr>
-          <w:rFonts w:ascii="Times New Roman" w:eastAsia="Times New Roman" w:hAnsi="Times New Roman" w:cs="Times New Roman"/>
-          <w:sz w:val="24"/>
-          <w:szCs w:val="24"/>
-          <w:lang w:bidi="he-IL"/>
-        </w:rPr>
-      </w:pPr>
-      <w:r>
-        <w:rPr>
-          <w:rFonts w:ascii="Times New Roman" w:eastAsia="Times New Roman" w:hAnsi="Times New Roman" w:cs="Times New Roman"/>
-          <w:b/>
-          <w:bCs/>
-          <w:sz w:val="24"/>
-          <w:szCs w:val="24"/>
-          <w:lang w:bidi="he-IL"/>
-        </w:rPr>
-        <w:t>Sequence diagrams</w:t>
-      </w:r>
-      <w:r>
-        <w:rPr>
-          <w:rFonts w:ascii="Times New Roman" w:eastAsia="Times New Roman" w:hAnsi="Times New Roman" w:cs="Times New Roman"/>
-          <w:sz w:val="24"/>
-          <w:szCs w:val="24"/>
-          <w:lang w:bidi="he-IL"/>
-        </w:rPr>
-        <w:t>: Sequence diagrams of the different scenarios.</w:t>
-      </w:r>
-    </w:p>
-    <w:p>
-      <w:pPr>
-        <w:numPr>
-          <w:ilvl w:val="0"/>
-          <w:numId w:val="7"/>
-        </w:numPr>
-        <w:spacing w:before="100" w:beforeAutospacing="1" w:after="240" w:line="240" w:lineRule="auto"/>
-        <w:rPr>
-          <w:rFonts w:ascii="Times New Roman" w:eastAsia="Times New Roman" w:hAnsi="Times New Roman" w:cs="Times New Roman"/>
-          <w:sz w:val="24"/>
-          <w:szCs w:val="24"/>
-          <w:lang w:bidi="he-IL"/>
-        </w:rPr>
-      </w:pPr>
-      <w:r>
-        <w:rPr>
-          <w:rFonts w:ascii="Times New Roman" w:eastAsia="Times New Roman" w:hAnsi="Times New Roman" w:cs="Times New Roman"/>
-          <w:b/>
-          <w:bCs/>
-          <w:sz w:val="24"/>
-          <w:szCs w:val="24"/>
-          <w:lang w:bidi="he-IL"/>
-        </w:rPr>
-        <w:t>View of participating classes</w:t>
-      </w:r>
-      <w:r>
-        <w:rPr>
-          <w:rFonts w:ascii="Times New Roman" w:eastAsia="Times New Roman" w:hAnsi="Times New Roman" w:cs="Times New Roman"/>
-          <w:sz w:val="24"/>
-          <w:szCs w:val="24"/>
-          <w:lang w:bidi="he-IL"/>
-        </w:rPr>
-        <w:t>: A diagram of all the classes whose instances work together to implement the use case.</w:t>
-      </w:r>
-    </w:p>
-    <w:p>
-      <w:pPr>
-        <w:numPr>
-          <w:ilvl w:val="0"/>
-          <w:numId w:val="7"/>
-        </w:numPr>
-        <w:spacing w:before="100" w:beforeAutospacing="1" w:after="240" w:line="240" w:lineRule="auto"/>
-        <w:rPr>
-          <w:rFonts w:ascii="Times New Roman" w:eastAsia="Times New Roman" w:hAnsi="Times New Roman" w:cs="Times New Roman"/>
-          <w:sz w:val="24"/>
-          <w:szCs w:val="24"/>
-          <w:lang w:bidi="he-IL"/>
-        </w:rPr>
-      </w:pPr>
-      <w:r>
-        <w:rPr>
-          <w:rFonts w:ascii="Times New Roman" w:eastAsia="Times New Roman" w:hAnsi="Times New Roman" w:cs="Times New Roman"/>
-          <w:b/>
-          <w:bCs/>
-          <w:sz w:val="24"/>
-          <w:szCs w:val="24"/>
-          <w:lang w:bidi="he-IL"/>
-        </w:rPr>
-        <w:t>Other requirements</w:t>
-      </w:r>
-      <w:r>
-        <w:rPr>
-          <w:rFonts w:ascii="Times New Roman" w:eastAsia="Times New Roman" w:hAnsi="Times New Roman" w:cs="Times New Roman"/>
-          <w:sz w:val="24"/>
-          <w:szCs w:val="24"/>
-          <w:lang w:bidi="he-IL"/>
-        </w:rPr>
-        <w:t>: Other requirements might include quality attributes if you do not have a specific document for them.</w:t>
-      </w:r>
-    </w:p>
-    <w:p>
-      <w:pPr>
-        <w:spacing w:before="100" w:beforeAutospacing="1" w:after="240" w:line="240" w:lineRule="auto"/>
-        <w:ind w:left="720"/>
-        <w:rPr>
-          <w:rFonts w:ascii="Times New Roman" w:eastAsia="Times New Roman" w:hAnsi="Times New Roman" w:cs="Times New Roman"/>
-          <w:sz w:val="24"/>
-          <w:szCs w:val="24"/>
-          <w:lang w:bidi="he-IL"/>
-        </w:rPr>
-      </w:pPr>
-    </w:p>
-    <w:p>
-      <w:pPr>
-        <w:pStyle w:val="Heading3"/>
-        <w:numPr>
-          <w:ilvl w:val="2"/>
-          <w:numId w:val="10"/>
-        </w:numPr>
-        <w:rPr>
-          <w:rFonts w:eastAsia="Times New Roman"/>
-          <w:lang w:bidi="he-IL"/>
-        </w:rPr>
-      </w:pPr>
-      <w:bookmarkStart w:id="24" w:name="_Toc264365762"/>
-      <w:r>
-        <w:rPr>
-          <w:rFonts w:eastAsia="Times New Roman"/>
-          <w:lang w:bidi="he-IL"/>
-        </w:rPr>
-        <w:t>Zero knowledge</w:t>
-      </w:r>
-      <w:bookmarkEnd w:id="24"/>
-      <w:r>
-        <w:rPr>
-          <w:rFonts w:eastAsia="Times New Roman"/>
-          <w:lang w:bidi="he-IL"/>
-        </w:rPr>
-        <w:t xml:space="preserve"> </w:t>
-      </w:r>
-    </w:p>
-    <w:p>
-      <w:pPr>
-        <w:pStyle w:val="Heading3"/>
-        <w:ind w:left="1440"/>
-        <w:rPr>
-          <w:lang w:bidi="he-IL"/>
-        </w:rPr>
-      </w:pPr>
-      <w:r>
-        <w:rPr>
-          <w:lang w:bidi="he-IL"/>
-        </w:rPr>
-        <w:tab/>
-      </w:r>
-    </w:p>
-    <w:p>
-      <w:pPr>
-        <w:numPr>
-          <w:ilvl w:val="0"/>
-          <w:numId w:val="7"/>
-        </w:numPr>
-        <w:spacing w:before="100" w:beforeAutospacing="1" w:after="240" w:line="240" w:lineRule="auto"/>
-        <w:rPr>
-          <w:rFonts w:ascii="Times New Roman" w:eastAsia="Times New Roman" w:hAnsi="Times New Roman" w:cs="Times New Roman"/>
-          <w:sz w:val="24"/>
-          <w:szCs w:val="24"/>
-          <w:lang w:bidi="he-IL"/>
-        </w:rPr>
-      </w:pPr>
-      <w:r>
-        <w:rPr>
-          <w:rFonts w:ascii="Times New Roman" w:eastAsia="Times New Roman" w:hAnsi="Times New Roman" w:cs="Times New Roman"/>
-          <w:b/>
-          <w:bCs/>
-          <w:sz w:val="24"/>
-          <w:szCs w:val="24"/>
-          <w:lang w:bidi="he-IL"/>
-        </w:rPr>
-        <w:t>Name</w:t>
-      </w:r>
-      <w:r>
-        <w:rPr>
-          <w:rFonts w:ascii="Times New Roman" w:eastAsia="Times New Roman" w:hAnsi="Times New Roman" w:cs="Times New Roman"/>
-          <w:sz w:val="24"/>
-          <w:szCs w:val="24"/>
-          <w:lang w:bidi="he-IL"/>
-        </w:rPr>
-        <w:t xml:space="preserve">: </w:t>
-      </w:r>
-      <w:r>
-        <w:rPr>
-          <w:rFonts w:ascii="Times New Roman" w:eastAsia="Times New Roman" w:hAnsi="Times New Roman" w:cs="Times New Roman"/>
-          <w:sz w:val="24"/>
-          <w:szCs w:val="24"/>
-          <w:lang w:bidi="he-IL"/>
-        </w:rPr>
-        <w:t>Zero knowledge Use Case</w:t>
-      </w:r>
-    </w:p>
-    <w:p>
-      <w:pPr>
-        <w:spacing w:before="100" w:beforeAutospacing="1" w:after="240" w:line="240" w:lineRule="auto"/>
-        <w:ind w:left="720"/>
-        <w:rPr>
-          <w:rFonts w:ascii="Times New Roman" w:eastAsia="Times New Roman" w:hAnsi="Times New Roman" w:cs="Times New Roman"/>
-          <w:sz w:val="24"/>
-          <w:szCs w:val="24"/>
-          <w:lang w:bidi="he-IL"/>
-        </w:rPr>
-      </w:pPr>
-      <w:r>
-        <w:rPr>
-          <w:rFonts w:ascii="Times New Roman" w:eastAsia="Times New Roman" w:hAnsi="Times New Roman" w:cs="Times New Roman"/>
-          <w:noProof/>
-          <w:sz w:val="24"/>
-          <w:szCs w:val="24"/>
-          <w:lang w:bidi="he-IL"/>
-        </w:rPr>
-        <w:drawing>
-          <wp:inline distT="0" distB="0" distL="0" distR="0">
-            <wp:extent cx="2478585" cy="920750"/>
-            <wp:effectExtent l="19050" t="0" r="0" b="0"/>
-            <wp:docPr id="1" name="Picture 1"/>
-            <wp:cNvGraphicFramePr>
-              <a:graphicFrameLocks xmlns:a="http://schemas.openxmlformats.org/drawingml/2006/main" noChangeAspect="1"/>
-            </wp:cNvGraphicFramePr>
-            <a:graphic xmlns:a="http://schemas.openxmlformats.org/drawingml/2006/main">
-              <a:graphicData uri="http://schemas.openxmlformats.org/drawingml/2006/picture">
-                <pic:pic xmlns:pic="http://schemas.openxmlformats.org/drawingml/2006/picture">
-                  <pic:nvPicPr>
-                    <pic:cNvPr id="0" name="Picture 1"/>
-                    <pic:cNvPicPr>
-                      <a:picLocks noChangeAspect="1" noChangeArrowheads="1"/>
-                    </pic:cNvPicPr>
-                  </pic:nvPicPr>
-                  <pic:blipFill>
-                    <a:blip r:embed="rId13" cstate="print"/>
-                    <a:srcRect/>
-                    <a:stretch>
-                      <a:fillRect/>
-                    </a:stretch>
-                  </pic:blipFill>
-                  <pic:spPr bwMode="auto">
-                    <a:xfrm>
-                      <a:off x="0" y="0"/>
-                      <a:ext cx="2478585" cy="920750"/>
-                    </a:xfrm>
-                    <a:prstGeom prst="rect">
-                      <a:avLst/>
-                    </a:prstGeom>
-                    <a:noFill/>
-                    <a:ln w="9525">
-                      <a:noFill/>
-                      <a:miter lim="800000"/>
-                      <a:headEnd/>
-                      <a:tailEnd/>
-                    </a:ln>
-                  </pic:spPr>
-                </pic:pic>
-              </a:graphicData>
-            </a:graphic>
-          </wp:inline>
-        </w:drawing>
-      </w:r>
-    </w:p>
-    <w:p>
-      <w:pPr>
-        <w:spacing w:before="100" w:beforeAutospacing="1" w:after="240" w:line="240" w:lineRule="auto"/>
-        <w:rPr>
-          <w:rFonts w:ascii="Times New Roman" w:eastAsia="Times New Roman" w:hAnsi="Times New Roman" w:cs="Times New Roman"/>
-          <w:sz w:val="24"/>
-          <w:szCs w:val="24"/>
-          <w:lang w:bidi="he-IL"/>
-        </w:rPr>
-      </w:pPr>
-    </w:p>
-    <w:p>
-      <w:pPr>
-        <w:numPr>
-          <w:ilvl w:val="0"/>
-          <w:numId w:val="7"/>
-        </w:numPr>
-        <w:spacing w:before="100" w:beforeAutospacing="1" w:after="240" w:line="240" w:lineRule="auto"/>
-        <w:rPr>
-          <w:rFonts w:ascii="Times New Roman" w:eastAsia="Times New Roman" w:hAnsi="Times New Roman" w:cs="Times New Roman"/>
-          <w:sz w:val="24"/>
-          <w:szCs w:val="24"/>
-          <w:lang w:bidi="he-IL"/>
-        </w:rPr>
-      </w:pPr>
-      <w:r>
-        <w:rPr>
-          <w:rFonts w:ascii="Times New Roman" w:eastAsia="Times New Roman" w:hAnsi="Times New Roman" w:cs="Times New Roman"/>
-          <w:b/>
-          <w:bCs/>
-          <w:sz w:val="24"/>
-          <w:szCs w:val="24"/>
-          <w:lang w:bidi="he-IL"/>
-        </w:rPr>
-        <w:t>Description</w:t>
-      </w:r>
-      <w:r>
-        <w:rPr>
-          <w:rFonts w:ascii="Times New Roman" w:eastAsia="Times New Roman" w:hAnsi="Times New Roman" w:cs="Times New Roman"/>
-          <w:sz w:val="24"/>
-          <w:szCs w:val="24"/>
-          <w:lang w:bidi="he-IL"/>
-        </w:rPr>
-        <w:t>: zero-knowledge protocol is an interactive method for one party to prove to another that a (usually mathematical) statement is true, without revealing anything other than the veracity of the statement (wikipedia).</w:t>
-      </w:r>
-    </w:p>
-    <w:p>
-      <w:pPr>
-        <w:numPr>
-          <w:ilvl w:val="0"/>
-          <w:numId w:val="7"/>
-        </w:numPr>
-        <w:spacing w:before="100" w:beforeAutospacing="1" w:after="240" w:line="240" w:lineRule="auto"/>
-        <w:rPr>
-          <w:rFonts w:ascii="Times New Roman" w:eastAsia="Times New Roman" w:hAnsi="Times New Roman" w:cs="Times New Roman"/>
-          <w:sz w:val="24"/>
-          <w:szCs w:val="24"/>
-          <w:lang w:bidi="he-IL"/>
-        </w:rPr>
-      </w:pPr>
-      <w:r>
-        <w:rPr>
-          <w:rFonts w:ascii="Times New Roman" w:eastAsia="Times New Roman" w:hAnsi="Times New Roman" w:cs="Times New Roman"/>
-          <w:b/>
-          <w:bCs/>
-          <w:sz w:val="24"/>
-          <w:szCs w:val="24"/>
-          <w:lang w:bidi="he-IL"/>
-        </w:rPr>
-        <w:t>Preconditions</w:t>
-      </w:r>
-      <w:r>
-        <w:rPr>
-          <w:rFonts w:ascii="Times New Roman" w:eastAsia="Times New Roman" w:hAnsi="Times New Roman" w:cs="Times New Roman"/>
-          <w:sz w:val="24"/>
-          <w:szCs w:val="24"/>
-          <w:lang w:bidi="he-IL"/>
-        </w:rPr>
-        <w:t xml:space="preserve">: </w:t>
-      </w:r>
-    </w:p>
-    <w:p>
-      <w:pPr>
-        <w:pStyle w:val="NormalWeb"/>
-        <w:numPr>
-          <w:ilvl w:val="0"/>
-          <w:numId w:val="7"/>
-        </w:numPr>
-        <w:rPr>
-          <w:lang w:bidi="he-IL"/>
-        </w:rPr>
-      </w:pPr>
-      <w:r>
-        <w:rPr>
-          <w:b/>
-          <w:bCs/>
-          <w:lang w:bidi="he-IL"/>
-        </w:rPr>
-        <w:t>Postconditions</w:t>
-      </w:r>
-      <w:r>
-        <w:rPr>
-          <w:lang w:bidi="he-IL"/>
-        </w:rPr>
-        <w:t>: A zero-knowledge proof must satisfy three properties:</w:t>
-      </w:r>
-      <w:r>
-        <w:rPr>
-          <w:lang w:bidi="he-IL"/>
-        </w:rPr>
-        <w:t xml:space="preserve"> (wikipedia)</w:t>
-      </w:r>
-    </w:p>
-    <w:p>
-      <w:pPr>
-        <w:numPr>
-          <w:ilvl w:val="0"/>
-          <w:numId w:val="31"/>
-        </w:numPr>
-        <w:spacing w:before="100" w:beforeAutospacing="1" w:after="100" w:afterAutospacing="1" w:line="240" w:lineRule="auto"/>
-        <w:rPr>
-          <w:rFonts w:ascii="Times New Roman" w:eastAsia="Times New Roman" w:hAnsi="Times New Roman" w:cs="Times New Roman"/>
-          <w:sz w:val="24"/>
-          <w:szCs w:val="24"/>
-          <w:lang w:bidi="he-IL"/>
-        </w:rPr>
-      </w:pPr>
-      <w:r>
-        <w:rPr>
-          <w:rFonts w:ascii="Times New Roman" w:eastAsia="Times New Roman" w:hAnsi="Times New Roman" w:cs="Times New Roman"/>
-          <w:b/>
-          <w:bCs/>
-          <w:sz w:val="24"/>
-          <w:szCs w:val="24"/>
-          <w:lang w:bidi="he-IL"/>
-        </w:rPr>
-        <w:t>Completeness</w:t>
-      </w:r>
-      <w:r>
-        <w:rPr>
-          <w:rFonts w:ascii="Times New Roman" w:eastAsia="Times New Roman" w:hAnsi="Times New Roman" w:cs="Times New Roman"/>
-          <w:sz w:val="24"/>
-          <w:szCs w:val="24"/>
-          <w:lang w:bidi="he-IL"/>
-        </w:rPr>
-        <w:t xml:space="preserve">: if the statement is true, the honest verifier (that is, one following the protocol properly) will be convinced of this fact by an honest prover. </w:t>
-      </w:r>
-    </w:p>
-    <w:p>
-      <w:pPr>
-        <w:numPr>
-          <w:ilvl w:val="0"/>
-          <w:numId w:val="31"/>
-        </w:numPr>
-        <w:spacing w:before="100" w:beforeAutospacing="1" w:after="100" w:afterAutospacing="1" w:line="240" w:lineRule="auto"/>
-        <w:rPr>
-          <w:rFonts w:ascii="Times New Roman" w:eastAsia="Times New Roman" w:hAnsi="Times New Roman" w:cs="Times New Roman"/>
-          <w:sz w:val="24"/>
-          <w:szCs w:val="24"/>
-          <w:lang w:bidi="he-IL"/>
-        </w:rPr>
-      </w:pPr>
-      <w:r>
-        <w:rPr>
-          <w:rFonts w:ascii="Times New Roman" w:eastAsia="Times New Roman" w:hAnsi="Times New Roman" w:cs="Times New Roman"/>
-          <w:b/>
-          <w:bCs/>
-          <w:sz w:val="24"/>
-          <w:szCs w:val="24"/>
-          <w:lang w:bidi="he-IL"/>
-        </w:rPr>
-        <w:t>Soundness</w:t>
-      </w:r>
-      <w:r>
-        <w:rPr>
-          <w:rFonts w:ascii="Times New Roman" w:eastAsia="Times New Roman" w:hAnsi="Times New Roman" w:cs="Times New Roman"/>
-          <w:sz w:val="24"/>
-          <w:szCs w:val="24"/>
-          <w:lang w:bidi="he-IL"/>
-        </w:rPr>
-        <w:t xml:space="preserve">: if the statement is false, no cheating prover can convince the honest verifier that it is true, except with some small probability. </w:t>
-      </w:r>
-    </w:p>
-    <w:p>
-      <w:pPr>
-        <w:numPr>
-          <w:ilvl w:val="0"/>
-          <w:numId w:val="31"/>
-        </w:numPr>
-        <w:spacing w:before="100" w:beforeAutospacing="1" w:after="100" w:afterAutospacing="1" w:line="240" w:lineRule="auto"/>
-        <w:rPr>
-          <w:rFonts w:ascii="Times New Roman" w:eastAsia="Times New Roman" w:hAnsi="Times New Roman" w:cs="Times New Roman"/>
-          <w:sz w:val="24"/>
-          <w:szCs w:val="24"/>
-          <w:lang w:bidi="he-IL"/>
-        </w:rPr>
-      </w:pPr>
-      <w:r>
-        <w:rPr>
-          <w:rFonts w:ascii="Times New Roman" w:eastAsia="Times New Roman" w:hAnsi="Times New Roman" w:cs="Times New Roman"/>
-          <w:b/>
-          <w:bCs/>
-          <w:sz w:val="24"/>
-          <w:szCs w:val="24"/>
-          <w:lang w:bidi="he-IL"/>
-        </w:rPr>
-        <w:t>Zero-knowledge</w:t>
-      </w:r>
-      <w:r>
-        <w:rPr>
-          <w:rFonts w:ascii="Times New Roman" w:eastAsia="Times New Roman" w:hAnsi="Times New Roman" w:cs="Times New Roman"/>
-          <w:sz w:val="24"/>
-          <w:szCs w:val="24"/>
-          <w:lang w:bidi="he-IL"/>
-        </w:rPr>
-        <w:t xml:space="preserve">: if the statement is true, no cheating verifier learns anything other than this fact. This is formalized by showing that every cheating verifier has some </w:t>
-      </w:r>
-      <w:r>
-        <w:rPr>
-          <w:rFonts w:ascii="Times New Roman" w:eastAsia="Times New Roman" w:hAnsi="Times New Roman" w:cs="Times New Roman"/>
-          <w:i/>
-          <w:iCs/>
-          <w:sz w:val="24"/>
-          <w:szCs w:val="24"/>
-          <w:lang w:bidi="he-IL"/>
-        </w:rPr>
-        <w:t>simulator</w:t>
-      </w:r>
-      <w:r>
-        <w:rPr>
-          <w:rFonts w:ascii="Times New Roman" w:eastAsia="Times New Roman" w:hAnsi="Times New Roman" w:cs="Times New Roman"/>
-          <w:sz w:val="24"/>
-          <w:szCs w:val="24"/>
-          <w:lang w:bidi="he-IL"/>
-        </w:rPr>
-        <w:t xml:space="preserve"> that, given only the statement to be proven (and no access to the prover), can produce a transcript that "looks like" an interaction between the honest prover and the cheating verifier. </w:t>
-      </w:r>
-    </w:p>
-    <w:p>
-      <w:pPr>
-        <w:numPr>
-          <w:ilvl w:val="0"/>
-          <w:numId w:val="7"/>
-        </w:numPr>
-        <w:spacing w:before="100" w:beforeAutospacing="1" w:after="240" w:line="240" w:lineRule="auto"/>
-        <w:rPr>
-          <w:rFonts w:ascii="Times New Roman" w:eastAsia="Times New Roman" w:hAnsi="Times New Roman" w:cs="Times New Roman"/>
-          <w:sz w:val="24"/>
-          <w:szCs w:val="24"/>
-          <w:lang w:bidi="he-IL"/>
-        </w:rPr>
-      </w:pPr>
-      <w:r>
-        <w:rPr>
-          <w:rFonts w:ascii="Times New Roman" w:eastAsia="Times New Roman" w:hAnsi="Times New Roman" w:cs="Times New Roman"/>
-          <w:b/>
-          <w:bCs/>
-          <w:sz w:val="24"/>
-          <w:szCs w:val="24"/>
-          <w:lang w:bidi="he-IL"/>
-        </w:rPr>
-        <w:t>Use case interactions</w:t>
-      </w:r>
-      <w:r>
-        <w:rPr>
-          <w:rFonts w:ascii="Times New Roman" w:eastAsia="Times New Roman" w:hAnsi="Times New Roman" w:cs="Times New Roman"/>
-          <w:sz w:val="24"/>
-          <w:szCs w:val="24"/>
-          <w:lang w:bidi="he-IL"/>
-        </w:rPr>
-        <w:t xml:space="preserve">: </w:t>
-      </w:r>
-      <w:r>
-        <w:rPr>
-          <w:rFonts w:ascii="Times New Roman" w:eastAsia="Times New Roman" w:hAnsi="Times New Roman" w:cs="Times New Roman"/>
-          <w:sz w:val="24"/>
-          <w:szCs w:val="24"/>
-          <w:lang w:bidi="he-IL"/>
-        </w:rPr>
-        <w:t>There is an interactive protocol between the prover and the verifier.</w:t>
-      </w:r>
-    </w:p>
-    <w:p>
-      <w:pPr>
-        <w:numPr>
-          <w:ilvl w:val="0"/>
-          <w:numId w:val="7"/>
-        </w:numPr>
-        <w:spacing w:before="100" w:beforeAutospacing="1" w:after="240" w:line="240" w:lineRule="auto"/>
-        <w:rPr>
-          <w:rFonts w:ascii="Times New Roman" w:eastAsia="Times New Roman" w:hAnsi="Times New Roman" w:cs="Times New Roman"/>
-          <w:sz w:val="24"/>
-          <w:szCs w:val="24"/>
-          <w:lang w:bidi="he-IL"/>
-        </w:rPr>
-      </w:pPr>
-      <w:r>
-        <w:rPr>
-          <w:rFonts w:ascii="Times New Roman" w:eastAsia="Times New Roman" w:hAnsi="Times New Roman" w:cs="Times New Roman"/>
-          <w:b/>
-          <w:bCs/>
-          <w:sz w:val="24"/>
-          <w:szCs w:val="24"/>
-          <w:lang w:bidi="he-IL"/>
-        </w:rPr>
-        <w:t>Flow of events</w:t>
-      </w:r>
-      <w:r>
-        <w:rPr>
-          <w:rFonts w:ascii="Times New Roman" w:eastAsia="Times New Roman" w:hAnsi="Times New Roman" w:cs="Times New Roman"/>
-          <w:sz w:val="24"/>
-          <w:szCs w:val="24"/>
-          <w:lang w:bidi="he-IL"/>
-        </w:rPr>
-        <w:t>: A list of events that happen during the execution of the use case. This could also contain alternative paths.</w:t>
-      </w:r>
-    </w:p>
-    <w:p>
-      <w:pPr>
-        <w:numPr>
-          <w:ilvl w:val="0"/>
-          <w:numId w:val="7"/>
-        </w:numPr>
-        <w:spacing w:before="100" w:beforeAutospacing="1" w:after="240" w:line="240" w:lineRule="auto"/>
-        <w:rPr>
-          <w:rFonts w:ascii="Times New Roman" w:eastAsia="Times New Roman" w:hAnsi="Times New Roman" w:cs="Times New Roman"/>
-          <w:sz w:val="24"/>
-          <w:szCs w:val="24"/>
-          <w:lang w:bidi="he-IL"/>
-        </w:rPr>
-      </w:pPr>
-      <w:r>
-        <w:rPr>
-          <w:rFonts w:ascii="Times New Roman" w:eastAsia="Times New Roman" w:hAnsi="Times New Roman" w:cs="Times New Roman"/>
-          <w:b/>
-          <w:bCs/>
-          <w:sz w:val="24"/>
-          <w:szCs w:val="24"/>
-          <w:lang w:bidi="he-IL"/>
-        </w:rPr>
-        <w:t>Activity diagram</w:t>
-      </w:r>
-      <w:r>
-        <w:rPr>
-          <w:rFonts w:ascii="Times New Roman" w:eastAsia="Times New Roman" w:hAnsi="Times New Roman" w:cs="Times New Roman"/>
-          <w:sz w:val="24"/>
-          <w:szCs w:val="24"/>
-          <w:lang w:bidi="he-IL"/>
-        </w:rPr>
-        <w:t>: An activity diagram or diagrams of the flow of events or some part of the flow of events.</w:t>
-      </w:r>
-    </w:p>
-    <w:p>
-      <w:pPr>
-        <w:numPr>
-          <w:ilvl w:val="0"/>
-          <w:numId w:val="7"/>
-        </w:numPr>
-        <w:spacing w:before="100" w:beforeAutospacing="1" w:after="240" w:line="240" w:lineRule="auto"/>
-        <w:rPr>
-          <w:rFonts w:ascii="Times New Roman" w:eastAsia="Times New Roman" w:hAnsi="Times New Roman" w:cs="Times New Roman"/>
-          <w:sz w:val="24"/>
-          <w:szCs w:val="24"/>
-          <w:lang w:bidi="he-IL"/>
-        </w:rPr>
-      </w:pPr>
-      <w:r>
-        <w:rPr>
-          <w:rFonts w:ascii="Times New Roman" w:eastAsia="Times New Roman" w:hAnsi="Times New Roman" w:cs="Times New Roman"/>
-          <w:b/>
-          <w:bCs/>
-          <w:sz w:val="24"/>
-          <w:szCs w:val="24"/>
-          <w:lang w:bidi="he-IL"/>
-        </w:rPr>
-        <w:t>Secondary scenarios</w:t>
-      </w:r>
-      <w:r>
-        <w:rPr>
-          <w:rFonts w:ascii="Times New Roman" w:eastAsia="Times New Roman" w:hAnsi="Times New Roman" w:cs="Times New Roman"/>
-          <w:sz w:val="24"/>
-          <w:szCs w:val="24"/>
-          <w:lang w:bidi="he-IL"/>
-        </w:rPr>
-        <w:t>: If the flow of events contains only a primary scenario, then here secondary scenarios might also be documented.</w:t>
-      </w:r>
-    </w:p>
-    <w:p>
-      <w:pPr>
-        <w:numPr>
-          <w:ilvl w:val="0"/>
-          <w:numId w:val="7"/>
-        </w:numPr>
-        <w:spacing w:before="100" w:beforeAutospacing="1" w:after="240" w:line="240" w:lineRule="auto"/>
-        <w:rPr>
-          <w:rFonts w:ascii="Times New Roman" w:eastAsia="Times New Roman" w:hAnsi="Times New Roman" w:cs="Times New Roman"/>
-          <w:sz w:val="24"/>
-          <w:szCs w:val="24"/>
-          <w:lang w:bidi="he-IL"/>
-        </w:rPr>
-      </w:pPr>
-      <w:r>
-        <w:rPr>
-          <w:rFonts w:ascii="Times New Roman" w:eastAsia="Times New Roman" w:hAnsi="Times New Roman" w:cs="Times New Roman"/>
-          <w:b/>
-          <w:bCs/>
-          <w:sz w:val="24"/>
-          <w:szCs w:val="24"/>
-          <w:lang w:bidi="he-IL"/>
-        </w:rPr>
         <w:lastRenderedPageBreak/>
-        <w:t>User interface</w:t>
-      </w:r>
-      <w:r>
-        <w:rPr>
-          <w:rFonts w:ascii="Times New Roman" w:eastAsia="Times New Roman" w:hAnsi="Times New Roman" w:cs="Times New Roman"/>
-          <w:sz w:val="24"/>
-          <w:szCs w:val="24"/>
-          <w:lang w:bidi="he-IL"/>
-        </w:rPr>
-        <w:t>: A simplified picture of the user interface for the use case. A prototype of the user interface helps the development team see if the design is on the right track.</w:t>
-      </w:r>
-    </w:p>
-    <w:p>
-      <w:pPr>
-        <w:numPr>
-          <w:ilvl w:val="0"/>
-          <w:numId w:val="7"/>
-        </w:numPr>
-        <w:spacing w:before="100" w:beforeAutospacing="1" w:after="240" w:line="240" w:lineRule="auto"/>
-        <w:rPr>
-          <w:rFonts w:ascii="Times New Roman" w:eastAsia="Times New Roman" w:hAnsi="Times New Roman" w:cs="Times New Roman"/>
-          <w:sz w:val="24"/>
-          <w:szCs w:val="24"/>
-          <w:lang w:bidi="he-IL"/>
-        </w:rPr>
-      </w:pPr>
-      <w:r>
-        <w:rPr>
-          <w:rFonts w:ascii="Times New Roman" w:eastAsia="Times New Roman" w:hAnsi="Times New Roman" w:cs="Times New Roman"/>
-          <w:b/>
-          <w:bCs/>
-          <w:sz w:val="24"/>
-          <w:szCs w:val="24"/>
-          <w:lang w:bidi="he-IL"/>
-        </w:rPr>
-        <w:t>Sequence diagrams</w:t>
-      </w:r>
-      <w:r>
-        <w:rPr>
-          <w:rFonts w:ascii="Times New Roman" w:eastAsia="Times New Roman" w:hAnsi="Times New Roman" w:cs="Times New Roman"/>
-          <w:sz w:val="24"/>
-          <w:szCs w:val="24"/>
-          <w:lang w:bidi="he-IL"/>
-        </w:rPr>
-        <w:t>: Sequence diagrams of the different scenarios.</w:t>
-      </w:r>
-    </w:p>
-    <w:p>
-      <w:pPr>
-        <w:numPr>
-          <w:ilvl w:val="0"/>
-          <w:numId w:val="7"/>
-        </w:numPr>
-        <w:spacing w:before="100" w:beforeAutospacing="1" w:after="240" w:line="240" w:lineRule="auto"/>
-        <w:rPr>
-          <w:rFonts w:ascii="Times New Roman" w:eastAsia="Times New Roman" w:hAnsi="Times New Roman" w:cs="Times New Roman"/>
-          <w:sz w:val="24"/>
-          <w:szCs w:val="24"/>
-          <w:lang w:bidi="he-IL"/>
-        </w:rPr>
-      </w:pPr>
-      <w:r>
-        <w:rPr>
-          <w:rFonts w:ascii="Times New Roman" w:eastAsia="Times New Roman" w:hAnsi="Times New Roman" w:cs="Times New Roman"/>
-          <w:b/>
-          <w:bCs/>
-          <w:sz w:val="24"/>
-          <w:szCs w:val="24"/>
-          <w:lang w:bidi="he-IL"/>
-        </w:rPr>
-        <w:t>View of participating classes</w:t>
-      </w:r>
-      <w:r>
-        <w:rPr>
-          <w:rFonts w:ascii="Times New Roman" w:eastAsia="Times New Roman" w:hAnsi="Times New Roman" w:cs="Times New Roman"/>
-          <w:sz w:val="24"/>
-          <w:szCs w:val="24"/>
-          <w:lang w:bidi="he-IL"/>
-        </w:rPr>
-        <w:t>: A diagram of all the classes whose instances work together to implement the use case.</w:t>
-      </w:r>
-    </w:p>
-    <w:p>
-      <w:pPr>
-        <w:numPr>
-          <w:ilvl w:val="0"/>
-          <w:numId w:val="7"/>
-        </w:numPr>
-        <w:spacing w:before="100" w:beforeAutospacing="1" w:after="240" w:line="240" w:lineRule="auto"/>
-        <w:rPr>
-          <w:rFonts w:ascii="Times New Roman" w:eastAsia="Times New Roman" w:hAnsi="Times New Roman" w:cs="Times New Roman"/>
-          <w:sz w:val="24"/>
-          <w:szCs w:val="24"/>
-          <w:lang w:bidi="he-IL"/>
-        </w:rPr>
-      </w:pPr>
-      <w:r>
-        <w:rPr>
-          <w:rFonts w:ascii="Times New Roman" w:eastAsia="Times New Roman" w:hAnsi="Times New Roman" w:cs="Times New Roman"/>
-          <w:b/>
-          <w:bCs/>
-          <w:sz w:val="24"/>
-          <w:szCs w:val="24"/>
-          <w:lang w:bidi="he-IL"/>
-        </w:rPr>
-        <w:t>Other requirements</w:t>
-      </w:r>
-      <w:r>
-        <w:rPr>
-          <w:rFonts w:ascii="Times New Roman" w:eastAsia="Times New Roman" w:hAnsi="Times New Roman" w:cs="Times New Roman"/>
-          <w:sz w:val="24"/>
-          <w:szCs w:val="24"/>
-          <w:lang w:bidi="he-IL"/>
-        </w:rPr>
-        <w:t>: Other requirements might include quality attributes if you do not have a specific document for them.</w:t>
-      </w:r>
-    </w:p>
-    <w:p>
-      <w:pPr>
-        <w:spacing w:before="100" w:beforeAutospacing="1" w:after="240" w:line="240" w:lineRule="auto"/>
-        <w:ind w:left="720"/>
-        <w:rPr>
-          <w:rFonts w:ascii="Times New Roman" w:eastAsia="Times New Roman" w:hAnsi="Times New Roman" w:cs="Times New Roman"/>
-          <w:sz w:val="24"/>
-          <w:szCs w:val="24"/>
-          <w:lang w:bidi="he-IL"/>
-        </w:rPr>
-      </w:pPr>
-    </w:p>
-    <w:p>
-      <w:pPr>
-        <w:pStyle w:val="Heading3"/>
-        <w:numPr>
-          <w:ilvl w:val="2"/>
-          <w:numId w:val="10"/>
-        </w:numPr>
-        <w:rPr>
-          <w:rFonts w:eastAsia="Times New Roman"/>
-          <w:lang w:bidi="he-IL"/>
-        </w:rPr>
-      </w:pPr>
-      <w:bookmarkStart w:id="25" w:name="_Toc264365763"/>
-      <w:r>
-        <w:rPr>
-          <w:rFonts w:eastAsia="Times New Roman"/>
-          <w:lang w:bidi="he-IL"/>
-        </w:rPr>
-        <w:t>Secure Broadcasting</w:t>
-      </w:r>
-      <w:bookmarkEnd w:id="25"/>
-    </w:p>
-    <w:p>
-      <w:pPr>
-        <w:pStyle w:val="Heading3"/>
-        <w:ind w:left="1440"/>
-        <w:rPr>
-          <w:lang w:bidi="he-IL"/>
-        </w:rPr>
-      </w:pPr>
-      <w:r>
-        <w:rPr>
-          <w:lang w:bidi="he-IL"/>
-        </w:rPr>
-        <w:tab/>
-      </w:r>
-    </w:p>
-    <w:p>
-      <w:pPr>
-        <w:numPr>
-          <w:ilvl w:val="0"/>
-          <w:numId w:val="7"/>
-        </w:numPr>
-        <w:spacing w:before="100" w:beforeAutospacing="1" w:after="240" w:line="240" w:lineRule="auto"/>
-        <w:rPr>
-          <w:rFonts w:ascii="Times New Roman" w:eastAsia="Times New Roman" w:hAnsi="Times New Roman" w:cs="Times New Roman"/>
-          <w:sz w:val="24"/>
-          <w:szCs w:val="24"/>
-          <w:lang w:bidi="he-IL"/>
-        </w:rPr>
-      </w:pPr>
-      <w:r>
-        <w:rPr>
-          <w:rFonts w:ascii="Times New Roman" w:eastAsia="Times New Roman" w:hAnsi="Times New Roman" w:cs="Times New Roman"/>
-          <w:b/>
-          <w:bCs/>
-          <w:sz w:val="24"/>
-          <w:szCs w:val="24"/>
-          <w:lang w:bidi="he-IL"/>
-        </w:rPr>
-        <w:t>Name</w:t>
-      </w:r>
-      <w:r>
-        <w:rPr>
-          <w:rFonts w:ascii="Times New Roman" w:eastAsia="Times New Roman" w:hAnsi="Times New Roman" w:cs="Times New Roman"/>
-          <w:sz w:val="24"/>
-          <w:szCs w:val="24"/>
-          <w:lang w:bidi="he-IL"/>
-        </w:rPr>
-        <w:t>: Secure broadcasting Use Case</w:t>
-      </w:r>
-      <w:r>
-        <w:rPr>
-          <w:rFonts w:ascii="Times New Roman" w:eastAsia="Times New Roman" w:hAnsi="Times New Roman" w:cs="Times New Roman"/>
-          <w:sz w:val="24"/>
-          <w:szCs w:val="24"/>
-          <w:lang w:bidi="he-IL"/>
-        </w:rPr>
-        <w:t xml:space="preserve"> </w:t>
-      </w:r>
-    </w:p>
-    <w:p>
-      <w:pPr>
-        <w:spacing w:before="100" w:beforeAutospacing="1" w:after="240" w:line="240" w:lineRule="auto"/>
-        <w:ind w:left="720"/>
-        <w:rPr>
-          <w:rFonts w:ascii="Times New Roman" w:eastAsia="Times New Roman" w:hAnsi="Times New Roman" w:cs="Times New Roman"/>
-          <w:sz w:val="24"/>
-          <w:szCs w:val="24"/>
-          <w:lang w:bidi="he-IL"/>
-        </w:rPr>
-      </w:pPr>
-      <w:r>
-        <w:rPr>
-          <w:rFonts w:ascii="Times New Roman" w:eastAsia="Times New Roman" w:hAnsi="Times New Roman" w:cs="Times New Roman"/>
-          <w:noProof/>
-          <w:sz w:val="24"/>
-          <w:szCs w:val="24"/>
-          <w:lang w:bidi="he-IL"/>
-        </w:rPr>
         <w:drawing>
           <wp:inline distT="0" distB="0" distL="0" distR="0">
             <wp:extent cx="3822264" cy="1594582"/>
@@ -10305,7 +8593,7 @@
                     </pic:cNvPicPr>
                   </pic:nvPicPr>
                   <pic:blipFill>
-                    <a:blip r:embed="rId14" cstate="print"/>
+                    <a:blip r:embed="rId13" cstate="print"/>
                     <a:srcRect/>
                     <a:stretch>
                       <a:fillRect/>
@@ -10475,344 +8763,6 @@
     </w:p>
     <w:p>
       <w:pPr>
-        <w:pStyle w:val="NormalWeb"/>
-        <w:numPr>
-          <w:ilvl w:val="0"/>
-          <w:numId w:val="7"/>
-        </w:numPr>
-        <w:rPr>
-          <w:lang w:bidi="he-IL"/>
-        </w:rPr>
-      </w:pPr>
-      <w:r>
-        <w:rPr>
-          <w:b/>
-          <w:bCs/>
-          <w:lang w:bidi="he-IL"/>
-        </w:rPr>
-        <w:t>Postconditions</w:t>
-      </w:r>
-      <w:r>
-        <w:rPr>
-          <w:lang w:bidi="he-IL"/>
-        </w:rPr>
-        <w:t xml:space="preserve">: </w:t>
-      </w:r>
-    </w:p>
-    <w:p>
-      <w:pPr>
-        <w:pStyle w:val="NormalWeb"/>
-        <w:ind w:left="720"/>
-        <w:rPr>
-          <w:lang w:bidi="he-IL"/>
-        </w:rPr>
-      </w:pPr>
-    </w:p>
-    <w:p>
-      <w:pPr>
-        <w:numPr>
-          <w:ilvl w:val="0"/>
-          <w:numId w:val="7"/>
-        </w:numPr>
-        <w:spacing w:before="100" w:beforeAutospacing="1" w:after="240" w:line="240" w:lineRule="auto"/>
-        <w:rPr>
-          <w:rFonts w:ascii="Times New Roman" w:eastAsia="Times New Roman" w:hAnsi="Times New Roman" w:cs="Times New Roman"/>
-          <w:sz w:val="24"/>
-          <w:szCs w:val="24"/>
-          <w:lang w:bidi="he-IL"/>
-        </w:rPr>
-      </w:pPr>
-      <w:r>
-        <w:rPr>
-          <w:rFonts w:ascii="Times New Roman" w:eastAsia="Times New Roman" w:hAnsi="Times New Roman" w:cs="Times New Roman"/>
-          <w:b/>
-          <w:bCs/>
-          <w:sz w:val="24"/>
-          <w:szCs w:val="24"/>
-          <w:lang w:bidi="he-IL"/>
-        </w:rPr>
-        <w:t>Use case interactions</w:t>
-      </w:r>
-      <w:r>
-        <w:rPr>
-          <w:rFonts w:ascii="Times New Roman" w:eastAsia="Times New Roman" w:hAnsi="Times New Roman" w:cs="Times New Roman"/>
-          <w:sz w:val="24"/>
-          <w:szCs w:val="24"/>
-          <w:lang w:bidi="he-IL"/>
-        </w:rPr>
-        <w:t xml:space="preserve">: </w:t>
-      </w:r>
-      <w:r>
-        <w:rPr>
-          <w:rFonts w:ascii="Times New Roman" w:eastAsia="Times New Roman" w:hAnsi="Times New Roman" w:cs="Times New Roman"/>
-          <w:sz w:val="24"/>
-          <w:szCs w:val="24"/>
-          <w:lang w:bidi="he-IL"/>
-        </w:rPr>
-        <w:t xml:space="preserve">There is an interaction between all the parties. All parties participate in the protocol, meaning they also send messages to each other. </w:t>
-      </w:r>
-    </w:p>
-    <w:p>
-      <w:pPr>
-        <w:pStyle w:val="ListParagraph"/>
-        <w:rPr>
-          <w:rFonts w:ascii="Times New Roman" w:eastAsia="Times New Roman" w:hAnsi="Times New Roman" w:cs="Times New Roman"/>
-          <w:b/>
-          <w:bCs/>
-          <w:sz w:val="24"/>
-          <w:szCs w:val="24"/>
-          <w:lang w:bidi="he-IL"/>
-        </w:rPr>
-      </w:pPr>
-    </w:p>
-    <w:p>
-      <w:pPr>
-        <w:numPr>
-          <w:ilvl w:val="0"/>
-          <w:numId w:val="7"/>
-        </w:numPr>
-        <w:spacing w:before="100" w:beforeAutospacing="1" w:after="240" w:line="240" w:lineRule="auto"/>
-        <w:rPr>
-          <w:rFonts w:ascii="Times New Roman" w:eastAsia="Times New Roman" w:hAnsi="Times New Roman" w:cs="Times New Roman"/>
-          <w:sz w:val="24"/>
-          <w:szCs w:val="24"/>
-          <w:lang w:bidi="he-IL"/>
-        </w:rPr>
-      </w:pPr>
-      <w:r>
-        <w:rPr>
-          <w:rFonts w:ascii="Times New Roman" w:eastAsia="Times New Roman" w:hAnsi="Times New Roman" w:cs="Times New Roman"/>
-          <w:b/>
-          <w:bCs/>
-          <w:sz w:val="24"/>
-          <w:szCs w:val="24"/>
-          <w:lang w:bidi="he-IL"/>
-        </w:rPr>
-        <w:lastRenderedPageBreak/>
-        <w:t>Flow of events</w:t>
-      </w:r>
-      <w:r>
-        <w:rPr>
-          <w:rFonts w:ascii="Times New Roman" w:eastAsia="Times New Roman" w:hAnsi="Times New Roman" w:cs="Times New Roman"/>
-          <w:sz w:val="24"/>
-          <w:szCs w:val="24"/>
-          <w:lang w:bidi="he-IL"/>
-        </w:rPr>
-        <w:t>: A list of events that happen during the execution of the use case. This could also contain alternative paths.</w:t>
-      </w:r>
-    </w:p>
-    <w:p>
-      <w:pPr>
-        <w:numPr>
-          <w:ilvl w:val="0"/>
-          <w:numId w:val="7"/>
-        </w:numPr>
-        <w:spacing w:before="100" w:beforeAutospacing="1" w:after="240" w:line="240" w:lineRule="auto"/>
-        <w:rPr>
-          <w:rFonts w:ascii="Times New Roman" w:eastAsia="Times New Roman" w:hAnsi="Times New Roman" w:cs="Times New Roman"/>
-          <w:sz w:val="24"/>
-          <w:szCs w:val="24"/>
-          <w:lang w:bidi="he-IL"/>
-        </w:rPr>
-      </w:pPr>
-      <w:r>
-        <w:rPr>
-          <w:rFonts w:ascii="Times New Roman" w:eastAsia="Times New Roman" w:hAnsi="Times New Roman" w:cs="Times New Roman"/>
-          <w:b/>
-          <w:bCs/>
-          <w:sz w:val="24"/>
-          <w:szCs w:val="24"/>
-          <w:lang w:bidi="he-IL"/>
-        </w:rPr>
-        <w:t>Activity diagram</w:t>
-      </w:r>
-      <w:r>
-        <w:rPr>
-          <w:rFonts w:ascii="Times New Roman" w:eastAsia="Times New Roman" w:hAnsi="Times New Roman" w:cs="Times New Roman"/>
-          <w:sz w:val="24"/>
-          <w:szCs w:val="24"/>
-          <w:lang w:bidi="he-IL"/>
-        </w:rPr>
-        <w:t>: An activity diagram or diagrams of the flow of events or some part of the flow of events.</w:t>
-      </w:r>
-    </w:p>
-    <w:p>
-      <w:pPr>
-        <w:numPr>
-          <w:ilvl w:val="0"/>
-          <w:numId w:val="7"/>
-        </w:numPr>
-        <w:spacing w:before="100" w:beforeAutospacing="1" w:after="240" w:line="240" w:lineRule="auto"/>
-        <w:rPr>
-          <w:rFonts w:ascii="Times New Roman" w:eastAsia="Times New Roman" w:hAnsi="Times New Roman" w:cs="Times New Roman"/>
-          <w:sz w:val="24"/>
-          <w:szCs w:val="24"/>
-          <w:lang w:bidi="he-IL"/>
-        </w:rPr>
-      </w:pPr>
-      <w:r>
-        <w:rPr>
-          <w:rFonts w:ascii="Times New Roman" w:eastAsia="Times New Roman" w:hAnsi="Times New Roman" w:cs="Times New Roman"/>
-          <w:b/>
-          <w:bCs/>
-          <w:sz w:val="24"/>
-          <w:szCs w:val="24"/>
-          <w:lang w:bidi="he-IL"/>
-        </w:rPr>
-        <w:t>Secondary scenarios</w:t>
-      </w:r>
-      <w:r>
-        <w:rPr>
-          <w:rFonts w:ascii="Times New Roman" w:eastAsia="Times New Roman" w:hAnsi="Times New Roman" w:cs="Times New Roman"/>
-          <w:sz w:val="24"/>
-          <w:szCs w:val="24"/>
-          <w:lang w:bidi="he-IL"/>
-        </w:rPr>
-        <w:t>: If the flow of events contains only a primary scenario, then here secondary scenarios might also be documented.</w:t>
-      </w:r>
-    </w:p>
-    <w:p>
-      <w:pPr>
-        <w:numPr>
-          <w:ilvl w:val="0"/>
-          <w:numId w:val="7"/>
-        </w:numPr>
-        <w:spacing w:before="100" w:beforeAutospacing="1" w:after="240" w:line="240" w:lineRule="auto"/>
-        <w:rPr>
-          <w:rFonts w:ascii="Times New Roman" w:eastAsia="Times New Roman" w:hAnsi="Times New Roman" w:cs="Times New Roman"/>
-          <w:sz w:val="24"/>
-          <w:szCs w:val="24"/>
-          <w:lang w:bidi="he-IL"/>
-        </w:rPr>
-      </w:pPr>
-      <w:r>
-        <w:rPr>
-          <w:rFonts w:ascii="Times New Roman" w:eastAsia="Times New Roman" w:hAnsi="Times New Roman" w:cs="Times New Roman"/>
-          <w:b/>
-          <w:bCs/>
-          <w:sz w:val="24"/>
-          <w:szCs w:val="24"/>
-          <w:lang w:bidi="he-IL"/>
-        </w:rPr>
-        <w:t>User interface</w:t>
-      </w:r>
-      <w:r>
-        <w:rPr>
-          <w:rFonts w:ascii="Times New Roman" w:eastAsia="Times New Roman" w:hAnsi="Times New Roman" w:cs="Times New Roman"/>
-          <w:sz w:val="24"/>
-          <w:szCs w:val="24"/>
-          <w:lang w:bidi="he-IL"/>
-        </w:rPr>
-        <w:t>: A simplified picture of the user interface for the use case. A prototype of the user interface helps the development team see if the design is on the right track.</w:t>
-      </w:r>
-    </w:p>
-    <w:p>
-      <w:pPr>
-        <w:numPr>
-          <w:ilvl w:val="0"/>
-          <w:numId w:val="7"/>
-        </w:numPr>
-        <w:spacing w:before="100" w:beforeAutospacing="1" w:after="240" w:line="240" w:lineRule="auto"/>
-        <w:rPr>
-          <w:rFonts w:ascii="Times New Roman" w:eastAsia="Times New Roman" w:hAnsi="Times New Roman" w:cs="Times New Roman"/>
-          <w:sz w:val="24"/>
-          <w:szCs w:val="24"/>
-          <w:lang w:bidi="he-IL"/>
-        </w:rPr>
-      </w:pPr>
-      <w:r>
-        <w:rPr>
-          <w:rFonts w:ascii="Times New Roman" w:eastAsia="Times New Roman" w:hAnsi="Times New Roman" w:cs="Times New Roman"/>
-          <w:b/>
-          <w:bCs/>
-          <w:sz w:val="24"/>
-          <w:szCs w:val="24"/>
-          <w:lang w:bidi="he-IL"/>
-        </w:rPr>
-        <w:t>Sequence diagrams</w:t>
-      </w:r>
-      <w:r>
-        <w:rPr>
-          <w:rFonts w:ascii="Times New Roman" w:eastAsia="Times New Roman" w:hAnsi="Times New Roman" w:cs="Times New Roman"/>
-          <w:sz w:val="24"/>
-          <w:szCs w:val="24"/>
-          <w:lang w:bidi="he-IL"/>
-        </w:rPr>
-        <w:t>: Sequence diagrams of the different scenarios.</w:t>
-      </w:r>
-    </w:p>
-    <w:p>
-      <w:pPr>
-        <w:numPr>
-          <w:ilvl w:val="0"/>
-          <w:numId w:val="7"/>
-        </w:numPr>
-        <w:spacing w:before="100" w:beforeAutospacing="1" w:after="240" w:line="240" w:lineRule="auto"/>
-        <w:rPr>
-          <w:rFonts w:ascii="Times New Roman" w:eastAsia="Times New Roman" w:hAnsi="Times New Roman" w:cs="Times New Roman"/>
-          <w:sz w:val="24"/>
-          <w:szCs w:val="24"/>
-          <w:lang w:bidi="he-IL"/>
-        </w:rPr>
-      </w:pPr>
-      <w:r>
-        <w:rPr>
-          <w:rFonts w:ascii="Times New Roman" w:eastAsia="Times New Roman" w:hAnsi="Times New Roman" w:cs="Times New Roman"/>
-          <w:b/>
-          <w:bCs/>
-          <w:sz w:val="24"/>
-          <w:szCs w:val="24"/>
-          <w:lang w:bidi="he-IL"/>
-        </w:rPr>
-        <w:t>View of participating classes</w:t>
-      </w:r>
-      <w:r>
-        <w:rPr>
-          <w:rFonts w:ascii="Times New Roman" w:eastAsia="Times New Roman" w:hAnsi="Times New Roman" w:cs="Times New Roman"/>
-          <w:sz w:val="24"/>
-          <w:szCs w:val="24"/>
-          <w:lang w:bidi="he-IL"/>
-        </w:rPr>
-        <w:t>: A diagram of all the classes whose instances work together to implement the use case.</w:t>
-      </w:r>
-    </w:p>
-    <w:p>
-      <w:pPr>
-        <w:numPr>
-          <w:ilvl w:val="0"/>
-          <w:numId w:val="7"/>
-        </w:numPr>
-        <w:spacing w:before="100" w:beforeAutospacing="1" w:after="240" w:line="240" w:lineRule="auto"/>
-        <w:rPr>
-          <w:rFonts w:ascii="Times New Roman" w:eastAsia="Times New Roman" w:hAnsi="Times New Roman" w:cs="Times New Roman"/>
-          <w:sz w:val="24"/>
-          <w:szCs w:val="24"/>
-          <w:lang w:bidi="he-IL"/>
-        </w:rPr>
-      </w:pPr>
-      <w:r>
-        <w:rPr>
-          <w:rFonts w:ascii="Times New Roman" w:eastAsia="Times New Roman" w:hAnsi="Times New Roman" w:cs="Times New Roman"/>
-          <w:b/>
-          <w:bCs/>
-          <w:sz w:val="24"/>
-          <w:szCs w:val="24"/>
-          <w:lang w:bidi="he-IL"/>
-        </w:rPr>
-        <w:t>Other requirements</w:t>
-      </w:r>
-      <w:r>
-        <w:rPr>
-          <w:rFonts w:ascii="Times New Roman" w:eastAsia="Times New Roman" w:hAnsi="Times New Roman" w:cs="Times New Roman"/>
-          <w:sz w:val="24"/>
-          <w:szCs w:val="24"/>
-          <w:lang w:bidi="he-IL"/>
-        </w:rPr>
-        <w:t>: Other requirements might include quality attributes if you do not have a specific document for them.</w:t>
-      </w:r>
-    </w:p>
-    <w:p>
-      <w:pPr>
         <w:spacing w:before="100" w:beforeAutospacing="1" w:after="240" w:line="240" w:lineRule="auto"/>
         <w:ind w:left="720"/>
         <w:rPr>
@@ -10831,12 +8781,12 @@
           <w:numId w:val="10"/>
         </w:numPr>
       </w:pPr>
-      <w:bookmarkStart w:id="26" w:name="_Toc264365764"/>
+      <w:bookmarkStart w:id="23" w:name="_Toc264365764"/>
       <w:r>
         <w:lastRenderedPageBreak/>
         <w:t>External Interface Requirements</w:t>
       </w:r>
-      <w:bookmarkEnd w:id="26"/>
+      <w:bookmarkEnd w:id="23"/>
     </w:p>
     <w:p>
       <w:pPr>
@@ -10849,14 +8799,14 @@
           <w:rFonts w:eastAsia="Times New Roman"/>
         </w:rPr>
       </w:pPr>
-      <w:bookmarkStart w:id="27" w:name="_Toc264365765"/>
+      <w:bookmarkStart w:id="24" w:name="_Toc264365765"/>
       <w:r>
         <w:rPr>
           <w:rFonts w:eastAsia="Times New Roman"/>
         </w:rPr>
         <w:t>User Interfaces</w:t>
       </w:r>
-      <w:bookmarkEnd w:id="27"/>
+      <w:bookmarkEnd w:id="24"/>
     </w:p>
     <w:p>
       <w:pPr>
@@ -10869,14 +8819,14 @@
           <w:rFonts w:eastAsia="Times New Roman"/>
         </w:rPr>
       </w:pPr>
-      <w:bookmarkStart w:id="28" w:name="_Toc264365766"/>
+      <w:bookmarkStart w:id="25" w:name="_Toc264365766"/>
       <w:r>
         <w:rPr>
           <w:rFonts w:eastAsia="Times New Roman"/>
         </w:rPr>
         <w:t>Hardware Interfaces</w:t>
       </w:r>
-      <w:bookmarkEnd w:id="28"/>
+      <w:bookmarkEnd w:id="25"/>
     </w:p>
     <w:p>
       <w:pPr>
@@ -10889,14 +8839,14 @@
           <w:rFonts w:eastAsia="Times New Roman"/>
         </w:rPr>
       </w:pPr>
-      <w:bookmarkStart w:id="29" w:name="_Toc264365767"/>
+      <w:bookmarkStart w:id="26" w:name="_Toc264365767"/>
       <w:r>
         <w:rPr>
           <w:rFonts w:eastAsia="Times New Roman"/>
         </w:rPr>
         <w:t>Software Interfaces</w:t>
       </w:r>
-      <w:bookmarkEnd w:id="29"/>
+      <w:bookmarkEnd w:id="26"/>
     </w:p>
     <w:p>
       <w:pPr>
@@ -10909,14 +8859,14 @@
           <w:rFonts w:eastAsia="Times New Roman"/>
         </w:rPr>
       </w:pPr>
-      <w:bookmarkStart w:id="30" w:name="_Toc264365768"/>
+      <w:bookmarkStart w:id="27" w:name="_Toc264365768"/>
       <w:r>
         <w:rPr>
           <w:rFonts w:eastAsia="Times New Roman"/>
         </w:rPr>
         <w:t>Communications Protocols</w:t>
       </w:r>
-      <w:bookmarkEnd w:id="30"/>
+      <w:bookmarkEnd w:id="27"/>
     </w:p>
     <w:p>
       <w:pPr>
@@ -10929,14 +8879,14 @@
           <w:rFonts w:eastAsia="Times New Roman"/>
         </w:rPr>
       </w:pPr>
-      <w:bookmarkStart w:id="31" w:name="_Toc264365769"/>
+      <w:bookmarkStart w:id="28" w:name="_Toc264365769"/>
       <w:r>
         <w:rPr>
           <w:rFonts w:eastAsia="Times New Roman"/>
         </w:rPr>
         <w:t>Memory Constraints</w:t>
       </w:r>
-      <w:bookmarkEnd w:id="31"/>
+      <w:bookmarkEnd w:id="28"/>
     </w:p>
     <w:p>
       <w:pPr>
@@ -10949,14 +8899,14 @@
           <w:rFonts w:eastAsia="Times New Roman"/>
         </w:rPr>
       </w:pPr>
-      <w:bookmarkStart w:id="32" w:name="_Toc264365770"/>
+      <w:bookmarkStart w:id="29" w:name="_Toc264365770"/>
       <w:r>
         <w:rPr>
           <w:rFonts w:eastAsia="Times New Roman"/>
         </w:rPr>
         <w:t>Operation</w:t>
       </w:r>
-      <w:bookmarkEnd w:id="32"/>
+      <w:bookmarkEnd w:id="29"/>
     </w:p>
     <w:p>
       <w:pPr>
@@ -10969,14 +8919,14 @@
           <w:rFonts w:eastAsia="Times New Roman"/>
         </w:rPr>
       </w:pPr>
-      <w:bookmarkStart w:id="33" w:name="_Toc264365771"/>
+      <w:bookmarkStart w:id="30" w:name="_Toc264365771"/>
       <w:r>
         <w:rPr>
           <w:rFonts w:eastAsia="Times New Roman"/>
         </w:rPr>
         <w:t>Product function</w:t>
       </w:r>
-      <w:bookmarkEnd w:id="33"/>
+      <w:bookmarkEnd w:id="30"/>
     </w:p>
     <w:p>
       <w:pPr>
@@ -10989,14 +8939,14 @@
           <w:rFonts w:eastAsia="Times New Roman"/>
         </w:rPr>
       </w:pPr>
-      <w:bookmarkStart w:id="34" w:name="_Toc264365772"/>
+      <w:bookmarkStart w:id="31" w:name="_Toc264365772"/>
       <w:r>
         <w:rPr>
           <w:rFonts w:eastAsia="Times New Roman"/>
         </w:rPr>
         <w:t>Assumption and Dependency</w:t>
       </w:r>
-      <w:bookmarkEnd w:id="34"/>
+      <w:bookmarkEnd w:id="31"/>
     </w:p>
     <w:p>
       <w:pPr>
@@ -11009,14 +8959,14 @@
           <w:rFonts w:eastAsia="Times New Roman"/>
         </w:rPr>
       </w:pPr>
-      <w:bookmarkStart w:id="35" w:name="_Toc264365773"/>
+      <w:bookmarkStart w:id="32" w:name="_Toc264365773"/>
       <w:r>
         <w:rPr>
           <w:rFonts w:eastAsia="Times New Roman"/>
         </w:rPr>
         <w:t>Software Product Features</w:t>
       </w:r>
-      <w:bookmarkEnd w:id="35"/>
+      <w:bookmarkEnd w:id="32"/>
     </w:p>
     <w:p>
       <w:pPr>
@@ -11029,14 +8979,14 @@
           <w:rFonts w:eastAsia="Times New Roman"/>
         </w:rPr>
       </w:pPr>
-      <w:bookmarkStart w:id="36" w:name="_Toc264365774"/>
+      <w:bookmarkStart w:id="33" w:name="_Toc264365774"/>
       <w:r>
         <w:rPr>
           <w:rFonts w:eastAsia="Times New Roman"/>
         </w:rPr>
         <w:t>Software System Attributes</w:t>
       </w:r>
-      <w:bookmarkEnd w:id="36"/>
+      <w:bookmarkEnd w:id="33"/>
       <w:r>
         <w:rPr>
           <w:rFonts w:eastAsia="Times New Roman"/>
@@ -11055,14 +9005,14 @@
           <w:rFonts w:eastAsia="Times New Roman"/>
         </w:rPr>
       </w:pPr>
-      <w:bookmarkStart w:id="37" w:name="_Toc264365775"/>
+      <w:bookmarkStart w:id="34" w:name="_Toc264365775"/>
       <w:r>
         <w:rPr>
           <w:rFonts w:eastAsia="Times New Roman"/>
         </w:rPr>
         <w:t>Reliability</w:t>
       </w:r>
-      <w:bookmarkEnd w:id="37"/>
+      <w:bookmarkEnd w:id="34"/>
     </w:p>
     <w:p>
       <w:pPr>
@@ -11075,14 +9025,14 @@
           <w:rFonts w:eastAsia="Times New Roman"/>
         </w:rPr>
       </w:pPr>
-      <w:bookmarkStart w:id="38" w:name="_Toc264365776"/>
+      <w:bookmarkStart w:id="35" w:name="_Toc264365776"/>
       <w:r>
         <w:rPr>
           <w:rFonts w:eastAsia="Times New Roman"/>
         </w:rPr>
         <w:t>Availability</w:t>
       </w:r>
-      <w:bookmarkEnd w:id="38"/>
+      <w:bookmarkEnd w:id="35"/>
     </w:p>
     <w:p>
       <w:pPr>
@@ -11095,14 +9045,14 @@
           <w:rFonts w:eastAsia="Times New Roman"/>
         </w:rPr>
       </w:pPr>
-      <w:bookmarkStart w:id="39" w:name="_Toc264365777"/>
+      <w:bookmarkStart w:id="36" w:name="_Toc264365777"/>
       <w:r>
         <w:rPr>
           <w:rFonts w:eastAsia="Times New Roman"/>
         </w:rPr>
         <w:t>Security</w:t>
       </w:r>
-      <w:bookmarkEnd w:id="39"/>
+      <w:bookmarkEnd w:id="36"/>
     </w:p>
     <w:p>
       <w:pPr>
@@ -11115,14 +9065,14 @@
           <w:rFonts w:eastAsia="Times New Roman"/>
         </w:rPr>
       </w:pPr>
-      <w:bookmarkStart w:id="40" w:name="_Toc264365778"/>
+      <w:bookmarkStart w:id="37" w:name="_Toc264365778"/>
       <w:r>
         <w:rPr>
           <w:rFonts w:eastAsia="Times New Roman"/>
         </w:rPr>
         <w:t>Maintainability</w:t>
       </w:r>
-      <w:bookmarkEnd w:id="40"/>
+      <w:bookmarkEnd w:id="37"/>
     </w:p>
     <w:p>
       <w:pPr>
@@ -11135,14 +9085,14 @@
           <w:rFonts w:eastAsia="Times New Roman"/>
         </w:rPr>
       </w:pPr>
-      <w:bookmarkStart w:id="41" w:name="_Toc264365779"/>
+      <w:bookmarkStart w:id="38" w:name="_Toc264365779"/>
       <w:r>
         <w:rPr>
           <w:rFonts w:eastAsia="Times New Roman"/>
         </w:rPr>
         <w:t>Portability</w:t>
       </w:r>
-      <w:bookmarkEnd w:id="41"/>
+      <w:bookmarkEnd w:id="38"/>
     </w:p>
     <w:p>
       <w:pPr>
@@ -11155,14 +9105,14 @@
           <w:rFonts w:eastAsia="Times New Roman"/>
         </w:rPr>
       </w:pPr>
-      <w:bookmarkStart w:id="42" w:name="_Toc264365780"/>
+      <w:bookmarkStart w:id="39" w:name="_Toc264365780"/>
       <w:r>
         <w:rPr>
           <w:rFonts w:eastAsia="Times New Roman"/>
         </w:rPr>
         <w:t>Performance</w:t>
       </w:r>
-      <w:bookmarkEnd w:id="42"/>
+      <w:bookmarkEnd w:id="39"/>
     </w:p>
     <w:p>
       <w:pPr>
@@ -11175,14 +9125,14 @@
           <w:rFonts w:eastAsia="Times New Roman"/>
         </w:rPr>
       </w:pPr>
-      <w:bookmarkStart w:id="43" w:name="_Toc264365781"/>
+      <w:bookmarkStart w:id="40" w:name="_Toc264365781"/>
       <w:r>
         <w:rPr>
           <w:rFonts w:eastAsia="Times New Roman"/>
         </w:rPr>
         <w:t>Database Requirements</w:t>
       </w:r>
-      <w:bookmarkEnd w:id="43"/>
+      <w:bookmarkEnd w:id="40"/>
     </w:p>
     <w:p>
       <w:pPr>
@@ -11195,14 +9145,14 @@
           <w:rFonts w:eastAsia="Times New Roman"/>
         </w:rPr>
       </w:pPr>
-      <w:bookmarkStart w:id="44" w:name="_Toc264365782"/>
+      <w:bookmarkStart w:id="41" w:name="_Toc264365782"/>
       <w:r>
         <w:rPr>
           <w:rFonts w:eastAsia="Times New Roman"/>
         </w:rPr>
         <w:t>Other Requirements</w:t>
       </w:r>
-      <w:bookmarkEnd w:id="44"/>
+      <w:bookmarkEnd w:id="41"/>
     </w:p>
     <w:p>
       <w:pPr>
@@ -11211,14 +9161,14 @@
           <w:rFonts w:eastAsia="Times New Roman"/>
         </w:rPr>
       </w:pPr>
-      <w:bookmarkStart w:id="45" w:name="_Toc264365783"/>
+      <w:bookmarkStart w:id="42" w:name="_Toc264365783"/>
       <w:r>
         <w:rPr>
           <w:rFonts w:eastAsia="Times New Roman"/>
         </w:rPr>
         <w:t>4 ADDITIONAL MATERIALS</w:t>
       </w:r>
-      <w:bookmarkEnd w:id="45"/>
+      <w:bookmarkEnd w:id="42"/>
     </w:p>
     <w:p>
       <w:pPr>
@@ -11267,7 +9217,7 @@
       </w:r>
     </w:p>
     <w:sectPr>
-      <w:footerReference w:type="default" r:id="rId15"/>
+      <w:footerReference w:type="default" r:id="rId14"/>
       <w:pgSz w:w="12240" w:h="15840"/>
       <w:pgMar w:top="1440" w:right="1800" w:bottom="1440" w:left="1800" w:header="708" w:footer="708" w:gutter="0"/>
       <w:cols w:space="708"/>
@@ -11323,7 +9273,7 @@
             <w:rPr>
               <w:noProof/>
             </w:rPr>
-            <w:t>5</w:t>
+            <w:t>1</w:t>
           </w:r>
         </w:fldSimple>
       </w:p>
@@ -16337,7 +14287,7 @@
 </file>
 
 <file path=customXml/itemProps1.xml><?xml version="1.0" encoding="utf-8"?>
-<ds:datastoreItem xmlns:ds="http://schemas.openxmlformats.org/officeDocument/2006/customXml" ds:itemID="{BCC47BDE-FF5A-4063-93A4-BA9CC14A86A2}">
+<ds:datastoreItem xmlns:ds="http://schemas.openxmlformats.org/officeDocument/2006/customXml" ds:itemID="{E81739B5-F65D-43D4-889A-B533D846D35E}">
   <ds:schemaRefs>
     <ds:schemaRef ds:uri="http://schemas.openxmlformats.org/officeDocument/2006/bibliography"/>
   </ds:schemaRefs>
